--- a/TrabajoAplicacionWeb.docx
+++ b/TrabajoAplicacionWeb.docx
@@ -239,7 +239,7 @@
                         </a:ln>
                         <a:extLst>
                           <a:ext uri="{909E8E84-426E-40dd-AFC4-6F175D3DCCD1}">
-                            <a14:hiddenFill xmlns:a14="http://schemas.microsoft.com/office/drawing/2010/main" xmlns:w="http://schemas.openxmlformats.org/wordprocessingml/2006/main" xmlns:w10="urn:schemas-microsoft-com:office:word" xmlns:v="urn:schemas-microsoft-com:vml" xmlns:o="urn:schemas-microsoft-com:office:office" xmlns:mv="urn:schemas-microsoft-com:mac:vml" xmlns:mo="http://schemas.microsoft.com/office/mac/office/2008/main" xmlns="">
+                            <a14:hiddenFill xmlns="" xmlns:mo="http://schemas.microsoft.com/office/mac/office/2008/main" xmlns:mv="urn:schemas-microsoft-com:mac:vml" xmlns:o="urn:schemas-microsoft-com:office:office" xmlns:v="urn:schemas-microsoft-com:vml" xmlns:w10="urn:schemas-microsoft-com:office:word" xmlns:w="http://schemas.openxmlformats.org/wordprocessingml/2006/main" xmlns:a14="http://schemas.microsoft.com/office/drawing/2010/main">
                               <a:noFill/>
                             </a14:hiddenFill>
                           </a:ext>
@@ -670,14 +670,34 @@
                 <w:lang w:val="es-EC"/>
               </w:rPr>
             </w:pPr>
+            <w:proofErr w:type="spellStart"/>
             <w:r>
               <w:rPr>
                 <w:rFonts w:eastAsia="+mn-ea"/>
                 <w:kern w:val="24"/>
                 <w:lang w:val="es-EC"/>
               </w:rPr>
-              <w:t>Rodriguez Josselyn</w:t>
+              <w:t>Rodriguez</w:t>
             </w:r>
+            <w:proofErr w:type="spellEnd"/>
+            <w:r>
+              <w:rPr>
+                <w:rFonts w:eastAsia="+mn-ea"/>
+                <w:kern w:val="24"/>
+                <w:lang w:val="es-EC"/>
+              </w:rPr>
+              <w:t xml:space="preserve"> </w:t>
+            </w:r>
+            <w:proofErr w:type="spellStart"/>
+            <w:r>
+              <w:rPr>
+                <w:rFonts w:eastAsia="+mn-ea"/>
+                <w:kern w:val="24"/>
+                <w:lang w:val="es-EC"/>
+              </w:rPr>
+              <w:t>Josselyn</w:t>
+            </w:r>
+            <w:proofErr w:type="spellEnd"/>
           </w:p>
           <w:p>
             <w:pPr>
@@ -1011,6 +1031,26 @@
           <w:sz w:val="28"/>
           <w:shd w:val="clear" w:color="auto" w:fill="FFFFFF"/>
         </w:rPr>
+        <w:sectPr>
+          <w:headerReference w:type="default" r:id="rId10"/>
+          <w:footerReference w:type="default" r:id="rId11"/>
+          <w:pgSz w:w="11906" w:h="16838" w:code="9"/>
+          <w:pgMar w:top="1212" w:right="1134" w:bottom="1417" w:left="1134" w:header="709" w:footer="961" w:gutter="284"/>
+          <w:pgNumType w:start="1"/>
+          <w:cols w:space="708"/>
+          <w:docGrid w:linePitch="360"/>
+        </w:sectPr>
+      </w:pPr>
+    </w:p>
+    <w:p>
+      <w:pPr>
+        <w:rPr>
+          <w:rFonts w:asciiTheme="minorHAnsi" w:hAnsiTheme="minorHAnsi" w:cstheme="minorHAnsi"/>
+          <w:b/>
+          <w:color w:val="002060"/>
+          <w:sz w:val="28"/>
+          <w:shd w:val="clear" w:color="auto" w:fill="FFFFFF"/>
+        </w:rPr>
       </w:pPr>
     </w:p>
     <w:p>
@@ -1050,150 +1090,9 @@
         </w:rPr>
         <w:drawing>
           <wp:inline distT="0" distB="0" distL="0" distR="0" wp14:anchorId="7022693A" wp14:editId="111FA3F5">
-            <wp:extent cx="5762625" cy="1180371"/>
-            <wp:effectExtent l="0" t="0" r="0" b="1270"/>
+            <wp:extent cx="4762500" cy="975513"/>
+            <wp:effectExtent l="0" t="0" r="0" b="0"/>
             <wp:docPr id="1" name="Imagen 1"/>
-            <wp:cNvGraphicFramePr>
-              <a:graphicFrameLocks xmlns:a="http://schemas.openxmlformats.org/drawingml/2006/main" noChangeAspect="1"/>
-            </wp:cNvGraphicFramePr>
-            <a:graphic xmlns:a="http://schemas.openxmlformats.org/drawingml/2006/main">
-              <a:graphicData uri="http://schemas.openxmlformats.org/drawingml/2006/picture">
-                <pic:pic xmlns:pic="http://schemas.openxmlformats.org/drawingml/2006/picture">
-                  <pic:nvPicPr>
-                    <pic:cNvPr id="1" name=""/>
-                    <pic:cNvPicPr/>
-                  </pic:nvPicPr>
-                  <pic:blipFill>
-                    <a:blip r:embed="rId10"/>
-                    <a:stretch>
-                      <a:fillRect/>
-                    </a:stretch>
-                  </pic:blipFill>
-                  <pic:spPr>
-                    <a:xfrm>
-                      <a:off x="0" y="0"/>
-                      <a:ext cx="5780658" cy="1184065"/>
-                    </a:xfrm>
-                    <a:prstGeom prst="rect">
-                      <a:avLst/>
-                    </a:prstGeom>
-                  </pic:spPr>
-                </pic:pic>
-              </a:graphicData>
-            </a:graphic>
-          </wp:inline>
-        </w:drawing>
-      </w:r>
-    </w:p>
-    <w:p>
-      <w:pPr>
-        <w:jc w:val="center"/>
-        <w:rPr>
-          <w:rFonts w:asciiTheme="minorHAnsi" w:hAnsiTheme="minorHAnsi" w:cstheme="minorHAnsi"/>
-          <w:color w:val="000000" w:themeColor="text1"/>
-          <w:shd w:val="clear" w:color="auto" w:fill="FFFFFF"/>
-        </w:rPr>
-      </w:pPr>
-      <w:r>
-        <w:rPr>
-          <w:noProof/>
-        </w:rPr>
-        <w:drawing>
-          <wp:inline distT="0" distB="0" distL="0" distR="0" wp14:anchorId="76D8C808" wp14:editId="28389339">
-            <wp:extent cx="5568553" cy="2543175"/>
-            <wp:effectExtent l="0" t="0" r="0" b="0"/>
-            <wp:docPr id="2" name="Imagen 2"/>
-            <wp:cNvGraphicFramePr>
-              <a:graphicFrameLocks xmlns:a="http://schemas.openxmlformats.org/drawingml/2006/main" noChangeAspect="1"/>
-            </wp:cNvGraphicFramePr>
-            <a:graphic xmlns:a="http://schemas.openxmlformats.org/drawingml/2006/main">
-              <a:graphicData uri="http://schemas.openxmlformats.org/drawingml/2006/picture">
-                <pic:pic xmlns:pic="http://schemas.openxmlformats.org/drawingml/2006/picture">
-                  <pic:nvPicPr>
-                    <pic:cNvPr id="1" name=""/>
-                    <pic:cNvPicPr/>
-                  </pic:nvPicPr>
-                  <pic:blipFill>
-                    <a:blip r:embed="rId11"/>
-                    <a:stretch>
-                      <a:fillRect/>
-                    </a:stretch>
-                  </pic:blipFill>
-                  <pic:spPr>
-                    <a:xfrm>
-                      <a:off x="0" y="0"/>
-                      <a:ext cx="5575867" cy="2546515"/>
-                    </a:xfrm>
-                    <a:prstGeom prst="rect">
-                      <a:avLst/>
-                    </a:prstGeom>
-                  </pic:spPr>
-                </pic:pic>
-              </a:graphicData>
-            </a:graphic>
-          </wp:inline>
-        </w:drawing>
-      </w:r>
-    </w:p>
-    <w:p>
-      <w:pPr>
-        <w:jc w:val="center"/>
-        <w:rPr>
-          <w:rFonts w:asciiTheme="minorHAnsi" w:hAnsiTheme="minorHAnsi" w:cstheme="minorHAnsi"/>
-          <w:color w:val="000000" w:themeColor="text1"/>
-          <w:shd w:val="clear" w:color="auto" w:fill="FFFFFF"/>
-        </w:rPr>
-      </w:pPr>
-    </w:p>
-    <w:p>
-      <w:pPr>
-        <w:rPr>
-          <w:rFonts w:asciiTheme="minorHAnsi" w:hAnsiTheme="minorHAnsi" w:cstheme="minorHAnsi"/>
-          <w:color w:val="000000" w:themeColor="text1"/>
-          <w:shd w:val="clear" w:color="auto" w:fill="FFFFFF"/>
-        </w:rPr>
-      </w:pPr>
-    </w:p>
-    <w:p>
-      <w:pPr>
-        <w:jc w:val="center"/>
-        <w:rPr>
-          <w:rFonts w:asciiTheme="minorHAnsi" w:hAnsiTheme="minorHAnsi" w:cstheme="minorHAnsi"/>
-          <w:b/>
-          <w:color w:val="000000" w:themeColor="text1"/>
-          <w:sz w:val="28"/>
-          <w:shd w:val="clear" w:color="auto" w:fill="FFFFFF"/>
-        </w:rPr>
-      </w:pPr>
-      <w:r>
-        <w:rPr>
-          <w:rFonts w:asciiTheme="minorHAnsi" w:hAnsiTheme="minorHAnsi" w:cstheme="minorHAnsi"/>
-          <w:b/>
-          <w:color w:val="000000" w:themeColor="text1"/>
-          <w:sz w:val="28"/>
-          <w:shd w:val="clear" w:color="auto" w:fill="FFFFFF"/>
-        </w:rPr>
-        <w:t>Ingreso de Estudiantes</w:t>
-      </w:r>
-    </w:p>
-    <w:p>
-      <w:pPr>
-        <w:jc w:val="center"/>
-        <w:rPr>
-          <w:rFonts w:asciiTheme="minorHAnsi" w:hAnsiTheme="minorHAnsi" w:cstheme="minorHAnsi"/>
-          <w:color w:val="000000" w:themeColor="text1"/>
-          <w:shd w:val="clear" w:color="auto" w:fill="FFFFFF"/>
-        </w:rPr>
-      </w:pPr>
-      <w:r>
-        <w:rPr>
-          <w:noProof/>
-        </w:rPr>
-        <w:drawing>
-          <wp:inline distT="0" distB="0" distL="0" distR="0" wp14:anchorId="406BBA88" wp14:editId="79933030">
-            <wp:extent cx="5715000" cy="1956932"/>
-            <wp:effectExtent l="0" t="0" r="0" b="5715"/>
-            <wp:docPr id="4" name="Imagen 4"/>
             <wp:cNvGraphicFramePr>
               <a:graphicFrameLocks xmlns:a="http://schemas.openxmlformats.org/drawingml/2006/main" noChangeAspect="1"/>
             </wp:cNvGraphicFramePr>
@@ -1213,7 +1112,7 @@
                   <pic:spPr>
                     <a:xfrm>
                       <a:off x="0" y="0"/>
-                      <a:ext cx="5731385" cy="1962542"/>
+                      <a:ext cx="4903599" cy="1004415"/>
                     </a:xfrm>
                     <a:prstGeom prst="rect">
                       <a:avLst/>
@@ -1239,12 +1138,11 @@
         <w:rPr>
           <w:noProof/>
         </w:rPr>
-        <w:lastRenderedPageBreak/>
         <w:drawing>
-          <wp:inline distT="0" distB="0" distL="0" distR="0" wp14:anchorId="2A5EAE78" wp14:editId="0DA1C5DC">
-            <wp:extent cx="5495925" cy="1634559"/>
-            <wp:effectExtent l="0" t="0" r="0" b="3810"/>
-            <wp:docPr id="5" name="Imagen 5"/>
+          <wp:inline distT="0" distB="0" distL="0" distR="0" wp14:anchorId="76D8C808" wp14:editId="28389339">
+            <wp:extent cx="3171825" cy="1448582"/>
+            <wp:effectExtent l="0" t="0" r="0" b="0"/>
+            <wp:docPr id="2" name="Imagen 2"/>
             <wp:cNvGraphicFramePr>
               <a:graphicFrameLocks xmlns:a="http://schemas.openxmlformats.org/drawingml/2006/main" noChangeAspect="1"/>
             </wp:cNvGraphicFramePr>
@@ -1264,7 +1162,7 @@
                   <pic:spPr>
                     <a:xfrm>
                       <a:off x="0" y="0"/>
-                      <a:ext cx="5515676" cy="1640433"/>
+                      <a:ext cx="3206935" cy="1464617"/>
                     </a:xfrm>
                     <a:prstGeom prst="rect">
                       <a:avLst/>
@@ -1306,7 +1204,7 @@
           <w:sz w:val="28"/>
           <w:shd w:val="clear" w:color="auto" w:fill="FFFFFF"/>
         </w:rPr>
-        <w:t>Ingreso de Enfermedades</w:t>
+        <w:t>Ingreso de Estudiantes</w:t>
       </w:r>
     </w:p>
     <w:p>
@@ -1323,10 +1221,10 @@
           <w:noProof/>
         </w:rPr>
         <w:drawing>
-          <wp:inline distT="0" distB="0" distL="0" distR="0" wp14:anchorId="7A450A33" wp14:editId="0144767A">
-            <wp:extent cx="5657850" cy="1140764"/>
-            <wp:effectExtent l="0" t="0" r="0" b="2540"/>
-            <wp:docPr id="6" name="Imagen 6"/>
+          <wp:inline distT="0" distB="0" distL="0" distR="0" wp14:anchorId="406BBA88" wp14:editId="79933030">
+            <wp:extent cx="3676650" cy="1258959"/>
+            <wp:effectExtent l="0" t="0" r="0" b="0"/>
+            <wp:docPr id="4" name="Imagen 4"/>
             <wp:cNvGraphicFramePr>
               <a:graphicFrameLocks xmlns:a="http://schemas.openxmlformats.org/drawingml/2006/main" noChangeAspect="1"/>
             </wp:cNvGraphicFramePr>
@@ -1346,7 +1244,7 @@
                   <pic:spPr>
                     <a:xfrm>
                       <a:off x="0" y="0"/>
-                      <a:ext cx="5719893" cy="1153273"/>
+                      <a:ext cx="3708568" cy="1269888"/>
                     </a:xfrm>
                     <a:prstGeom prst="rect">
                       <a:avLst/>
@@ -1373,10 +1271,10 @@
           <w:noProof/>
         </w:rPr>
         <w:drawing>
-          <wp:inline distT="0" distB="0" distL="0" distR="0" wp14:anchorId="6FD06F4D" wp14:editId="09FD602F">
-            <wp:extent cx="5305425" cy="2763313"/>
-            <wp:effectExtent l="0" t="0" r="0" b="0"/>
-            <wp:docPr id="7" name="Imagen 7"/>
+          <wp:inline distT="0" distB="0" distL="0" distR="0" wp14:anchorId="2A5EAE78" wp14:editId="0DA1C5DC">
+            <wp:extent cx="3843143" cy="1143000"/>
+            <wp:effectExtent l="0" t="0" r="5080" b="0"/>
+            <wp:docPr id="5" name="Imagen 5"/>
             <wp:cNvGraphicFramePr>
               <a:graphicFrameLocks xmlns:a="http://schemas.openxmlformats.org/drawingml/2006/main" noChangeAspect="1"/>
             </wp:cNvGraphicFramePr>
@@ -1396,7 +1294,7 @@
                   <pic:spPr>
                     <a:xfrm>
                       <a:off x="0" y="0"/>
-                      <a:ext cx="5328101" cy="2775124"/>
+                      <a:ext cx="3901032" cy="1160217"/>
                     </a:xfrm>
                     <a:prstGeom prst="rect">
                       <a:avLst/>
@@ -1411,6 +1309,106 @@
     </w:p>
     <w:p>
       <w:pPr>
+        <w:rPr>
+          <w:rFonts w:asciiTheme="minorHAnsi" w:hAnsiTheme="minorHAnsi" w:cstheme="minorHAnsi"/>
+          <w:color w:val="000000" w:themeColor="text1"/>
+          <w:shd w:val="clear" w:color="auto" w:fill="FFFFFF"/>
+        </w:rPr>
+        <w:sectPr>
+          <w:type w:val="continuous"/>
+          <w:pgSz w:w="11906" w:h="16838" w:code="9"/>
+          <w:pgMar w:top="1212" w:right="1134" w:bottom="1417" w:left="0" w:header="709" w:footer="961" w:gutter="284"/>
+          <w:pgNumType w:start="1"/>
+          <w:cols w:num="2" w:space="708"/>
+          <w:docGrid w:linePitch="360"/>
+        </w:sectPr>
+      </w:pPr>
+    </w:p>
+    <w:p>
+      <w:pPr>
+        <w:rPr>
+          <w:rFonts w:asciiTheme="minorHAnsi" w:hAnsiTheme="minorHAnsi" w:cstheme="minorHAnsi"/>
+          <w:color w:val="000000" w:themeColor="text1"/>
+          <w:shd w:val="clear" w:color="auto" w:fill="FFFFFF"/>
+        </w:rPr>
+      </w:pPr>
+    </w:p>
+    <w:p>
+      <w:pPr>
+        <w:rPr>
+          <w:rFonts w:asciiTheme="minorHAnsi" w:hAnsiTheme="minorHAnsi" w:cstheme="minorHAnsi"/>
+          <w:b/>
+          <w:color w:val="002060"/>
+          <w:sz w:val="28"/>
+          <w:shd w:val="clear" w:color="auto" w:fill="FFFFFF"/>
+        </w:rPr>
+      </w:pPr>
+      <w:r>
+        <w:rPr>
+          <w:rFonts w:asciiTheme="minorHAnsi" w:hAnsiTheme="minorHAnsi" w:cstheme="minorHAnsi"/>
+          <w:b/>
+          <w:color w:val="002060"/>
+          <w:sz w:val="28"/>
+          <w:shd w:val="clear" w:color="auto" w:fill="FFFFFF"/>
+        </w:rPr>
+        <w:t>- Leer datos de la misma base.</w:t>
+      </w:r>
+    </w:p>
+    <w:p>
+      <w:pPr>
+        <w:rPr>
+          <w:rFonts w:asciiTheme="minorHAnsi" w:hAnsiTheme="minorHAnsi" w:cstheme="minorHAnsi"/>
+          <w:shd w:val="clear" w:color="auto" w:fill="FFFFFF"/>
+        </w:rPr>
+        <w:sectPr>
+          <w:type w:val="continuous"/>
+          <w:pgSz w:w="11906" w:h="16838" w:code="9"/>
+          <w:pgMar w:top="1212" w:right="1134" w:bottom="1417" w:left="1134" w:header="709" w:footer="961" w:gutter="284"/>
+          <w:pgNumType w:start="1"/>
+          <w:cols w:space="708"/>
+          <w:docGrid w:linePitch="360"/>
+        </w:sectPr>
+      </w:pPr>
+      <w:r>
+        <w:rPr>
+          <w:rFonts w:asciiTheme="minorHAnsi" w:hAnsiTheme="minorHAnsi" w:cstheme="minorHAnsi"/>
+          <w:b/>
+          <w:color w:val="002060"/>
+          <w:sz w:val="28"/>
+          <w:shd w:val="clear" w:color="auto" w:fill="FFFFFF"/>
+        </w:rPr>
+        <w:t xml:space="preserve"> </w:t>
+      </w:r>
+      <w:r>
+        <w:rPr>
+          <w:rFonts w:asciiTheme="minorHAnsi" w:hAnsiTheme="minorHAnsi" w:cstheme="minorHAnsi"/>
+          <w:b/>
+          <w:color w:val="002060"/>
+          <w:sz w:val="28"/>
+          <w:shd w:val="clear" w:color="auto" w:fill="FFFFFF"/>
+        </w:rPr>
+        <w:br/>
+      </w:r>
+      <w:r>
+        <w:rPr>
+          <w:rFonts w:asciiTheme="minorHAnsi" w:hAnsiTheme="minorHAnsi" w:cstheme="minorHAnsi"/>
+          <w:shd w:val="clear" w:color="auto" w:fill="FFFFFF"/>
+        </w:rPr>
+        <w:t>Los datos de las facultades ingresadas y almacenadas en la base de datos deben cargarse en un SELECT para el registro de estudiantes.</w:t>
+      </w:r>
+    </w:p>
+    <w:p>
+      <w:pPr>
+        <w:rPr>
+          <w:rFonts w:asciiTheme="minorHAnsi" w:hAnsiTheme="minorHAnsi" w:cstheme="minorHAnsi"/>
+          <w:color w:val="002060"/>
+          <w:sz w:val="28"/>
+          <w:shd w:val="clear" w:color="auto" w:fill="FFFFFF"/>
+        </w:rPr>
+      </w:pPr>
+    </w:p>
+    <w:p>
+      <w:pPr>
         <w:jc w:val="center"/>
         <w:rPr>
           <w:rFonts w:asciiTheme="minorHAnsi" w:hAnsiTheme="minorHAnsi" w:cstheme="minorHAnsi"/>
@@ -1418,47 +1416,15 @@
           <w:shd w:val="clear" w:color="auto" w:fill="FFFFFF"/>
         </w:rPr>
       </w:pPr>
-    </w:p>
-    <w:p>
-      <w:pPr>
-        <w:jc w:val="center"/>
-        <w:rPr>
-          <w:rFonts w:asciiTheme="minorHAnsi" w:hAnsiTheme="minorHAnsi" w:cstheme="minorHAnsi"/>
-          <w:b/>
-          <w:color w:val="000000" w:themeColor="text1"/>
-          <w:sz w:val="28"/>
-          <w:shd w:val="clear" w:color="auto" w:fill="FFFFFF"/>
-        </w:rPr>
-      </w:pPr>
       <w:r>
         <w:rPr>
-          <w:rFonts w:asciiTheme="minorHAnsi" w:hAnsiTheme="minorHAnsi" w:cstheme="minorHAnsi"/>
-          <w:b/>
-          <w:color w:val="000000" w:themeColor="text1"/>
-          <w:sz w:val="28"/>
-          <w:shd w:val="clear" w:color="auto" w:fill="FFFFFF"/>
-        </w:rPr>
-        <w:t>Ingreso de Medicamentos</w:t>
-      </w:r>
-    </w:p>
-    <w:p>
-      <w:pPr>
-        <w:jc w:val="center"/>
-        <w:rPr>
-          <w:rFonts w:asciiTheme="minorHAnsi" w:hAnsiTheme="minorHAnsi" w:cstheme="minorHAnsi"/>
-          <w:color w:val="000000" w:themeColor="text1"/>
-          <w:shd w:val="clear" w:color="auto" w:fill="FFFFFF"/>
-        </w:rPr>
-      </w:pPr>
-      <w:r>
-        <w:rPr>
           <w:noProof/>
         </w:rPr>
         <w:drawing>
-          <wp:inline distT="0" distB="0" distL="0" distR="0" wp14:anchorId="6274F925" wp14:editId="19E79D0E">
-            <wp:extent cx="5619750" cy="965463"/>
-            <wp:effectExtent l="0" t="0" r="0" b="6350"/>
-            <wp:docPr id="8" name="Imagen 8"/>
+          <wp:inline distT="0" distB="0" distL="0" distR="0" wp14:anchorId="284597B8" wp14:editId="36C23716">
+            <wp:extent cx="3124200" cy="1676995"/>
+            <wp:effectExtent l="0" t="0" r="0" b="0"/>
+            <wp:docPr id="12" name="Imagen 12"/>
             <wp:cNvGraphicFramePr>
               <a:graphicFrameLocks xmlns:a="http://schemas.openxmlformats.org/drawingml/2006/main" noChangeAspect="1"/>
             </wp:cNvGraphicFramePr>
@@ -1478,7 +1444,7 @@
                   <pic:spPr>
                     <a:xfrm>
                       <a:off x="0" y="0"/>
-                      <a:ext cx="5672303" cy="974491"/>
+                      <a:ext cx="3137059" cy="1683897"/>
                     </a:xfrm>
                     <a:prstGeom prst="rect">
                       <a:avLst/>
@@ -1500,16 +1466,35 @@
           <w:shd w:val="clear" w:color="auto" w:fill="FFFFFF"/>
         </w:rPr>
       </w:pPr>
+    </w:p>
+    <w:p>
+      <w:pPr>
+        <w:jc w:val="center"/>
+        <w:rPr>
+          <w:rFonts w:asciiTheme="minorHAnsi" w:hAnsiTheme="minorHAnsi" w:cstheme="minorHAnsi"/>
+          <w:color w:val="000000" w:themeColor="text1"/>
+          <w:shd w:val="clear" w:color="auto" w:fill="FFFFFF"/>
+        </w:rPr>
+      </w:pPr>
+    </w:p>
+    <w:p>
+      <w:pPr>
+        <w:jc w:val="center"/>
+        <w:rPr>
+          <w:rFonts w:asciiTheme="minorHAnsi" w:hAnsiTheme="minorHAnsi" w:cstheme="minorHAnsi"/>
+          <w:color w:val="000000" w:themeColor="text1"/>
+          <w:shd w:val="clear" w:color="auto" w:fill="FFFFFF"/>
+        </w:rPr>
+      </w:pPr>
       <w:r>
         <w:rPr>
           <w:noProof/>
         </w:rPr>
-        <w:lastRenderedPageBreak/>
         <w:drawing>
-          <wp:inline distT="0" distB="0" distL="0" distR="0" wp14:anchorId="59B1A030" wp14:editId="156F0E8F">
-            <wp:extent cx="5257800" cy="2219325"/>
-            <wp:effectExtent l="0" t="0" r="0" b="9525"/>
-            <wp:docPr id="9" name="Imagen 9"/>
+          <wp:inline distT="0" distB="0" distL="0" distR="0" wp14:anchorId="0DB81A6B" wp14:editId="7CA47E8B">
+            <wp:extent cx="3943350" cy="1480969"/>
+            <wp:effectExtent l="0" t="0" r="0" b="5080"/>
+            <wp:docPr id="13" name="Imagen 13"/>
             <wp:cNvGraphicFramePr>
               <a:graphicFrameLocks xmlns:a="http://schemas.openxmlformats.org/drawingml/2006/main" noChangeAspect="1"/>
             </wp:cNvGraphicFramePr>
@@ -1529,7 +1514,7 @@
                   <pic:spPr>
                     <a:xfrm>
                       <a:off x="0" y="0"/>
-                      <a:ext cx="5257800" cy="2219325"/>
+                      <a:ext cx="3965548" cy="1489306"/>
                     </a:xfrm>
                     <a:prstGeom prst="rect">
                       <a:avLst/>
@@ -1553,44 +1538,85 @@
     </w:p>
     <w:p>
       <w:pPr>
+        <w:rPr>
+          <w:rFonts w:asciiTheme="minorHAnsi" w:hAnsiTheme="minorHAnsi" w:cstheme="minorHAnsi"/>
+          <w:color w:val="000000" w:themeColor="text1"/>
+          <w:shd w:val="clear" w:color="auto" w:fill="FFFFFF"/>
+        </w:rPr>
+        <w:sectPr>
+          <w:type w:val="continuous"/>
+          <w:pgSz w:w="11906" w:h="16838" w:code="9"/>
+          <w:pgMar w:top="1212" w:right="1558" w:bottom="1417" w:left="0" w:header="709" w:footer="961" w:gutter="284"/>
+          <w:pgNumType w:start="1"/>
+          <w:cols w:num="2" w:space="708"/>
+          <w:docGrid w:linePitch="360"/>
+        </w:sectPr>
+      </w:pPr>
+    </w:p>
+    <w:p>
+      <w:pPr>
+        <w:rPr>
+          <w:rFonts w:asciiTheme="minorHAnsi" w:hAnsiTheme="minorHAnsi" w:cstheme="minorHAnsi"/>
+          <w:color w:val="000000" w:themeColor="text1"/>
+          <w:shd w:val="clear" w:color="auto" w:fill="FFFFFF"/>
+        </w:rPr>
+      </w:pPr>
+      <w:r>
+        <w:rPr>
+          <w:rFonts w:asciiTheme="minorHAnsi" w:hAnsiTheme="minorHAnsi" w:cstheme="minorHAnsi"/>
+          <w:color w:val="000000" w:themeColor="text1"/>
+          <w:shd w:val="clear" w:color="auto" w:fill="FFFFFF"/>
+        </w:rPr>
+        <w:t xml:space="preserve">Los estudiantes ingresados y almacenados en la base de datos deben cargarse en CHECK BOX para registrar su </w:t>
+      </w:r>
+      <w:bookmarkStart w:id="0" w:name="_GoBack"/>
+      <w:bookmarkEnd w:id="0"/>
+      <w:r>
+        <w:rPr>
+          <w:rFonts w:asciiTheme="minorHAnsi" w:hAnsiTheme="minorHAnsi" w:cstheme="minorHAnsi"/>
+          <w:color w:val="000000" w:themeColor="text1"/>
+          <w:shd w:val="clear" w:color="auto" w:fill="FFFFFF"/>
+        </w:rPr>
+        <w:t>enfermedad.</w:t>
+      </w:r>
+    </w:p>
+    <w:p>
+      <w:pPr>
         <w:jc w:val="center"/>
         <w:rPr>
           <w:rFonts w:asciiTheme="minorHAnsi" w:hAnsiTheme="minorHAnsi" w:cstheme="minorHAnsi"/>
-          <w:b/>
           <w:color w:val="000000" w:themeColor="text1"/>
-          <w:sz w:val="28"/>
+          <w:shd w:val="clear" w:color="auto" w:fill="FFFFFF"/>
+        </w:rPr>
+        <w:sectPr>
+          <w:type w:val="continuous"/>
+          <w:pgSz w:w="11906" w:h="16838" w:code="9"/>
+          <w:pgMar w:top="1212" w:right="1134" w:bottom="1417" w:left="1134" w:header="709" w:footer="961" w:gutter="284"/>
+          <w:pgNumType w:start="1"/>
+          <w:cols w:space="708"/>
+          <w:docGrid w:linePitch="360"/>
+        </w:sectPr>
+      </w:pPr>
+    </w:p>
+    <w:p>
+      <w:pPr>
+        <w:jc w:val="center"/>
+        <w:rPr>
+          <w:rFonts w:asciiTheme="minorHAnsi" w:hAnsiTheme="minorHAnsi" w:cstheme="minorHAnsi"/>
+          <w:color w:val="000000" w:themeColor="text1"/>
           <w:shd w:val="clear" w:color="auto" w:fill="FFFFFF"/>
         </w:rPr>
       </w:pPr>
       <w:r>
         <w:rPr>
-          <w:rFonts w:asciiTheme="minorHAnsi" w:hAnsiTheme="minorHAnsi" w:cstheme="minorHAnsi"/>
-          <w:b/>
-          <w:color w:val="000000" w:themeColor="text1"/>
-          <w:sz w:val="28"/>
-          <w:shd w:val="clear" w:color="auto" w:fill="FFFFFF"/>
-        </w:rPr>
-        <w:t>Ingreso de Indicaciones</w:t>
-      </w:r>
-    </w:p>
-    <w:p>
-      <w:pPr>
-        <w:jc w:val="center"/>
-        <w:rPr>
-          <w:rFonts w:asciiTheme="minorHAnsi" w:hAnsiTheme="minorHAnsi" w:cstheme="minorHAnsi"/>
-          <w:color w:val="000000" w:themeColor="text1"/>
-          <w:shd w:val="clear" w:color="auto" w:fill="FFFFFF"/>
-        </w:rPr>
-      </w:pPr>
-      <w:r>
-        <w:rPr>
           <w:noProof/>
         </w:rPr>
+        <w:lastRenderedPageBreak/>
         <w:drawing>
-          <wp:inline distT="0" distB="0" distL="0" distR="0" wp14:anchorId="66DBEC9E" wp14:editId="3A0BEBBD">
-            <wp:extent cx="5372100" cy="873526"/>
-            <wp:effectExtent l="0" t="0" r="0" b="3175"/>
-            <wp:docPr id="10" name="Imagen 10"/>
+          <wp:inline distT="0" distB="0" distL="0" distR="0" wp14:anchorId="79014F70" wp14:editId="75E3D7D6">
+            <wp:extent cx="4152900" cy="1449564"/>
+            <wp:effectExtent l="0" t="0" r="0" b="0"/>
+            <wp:docPr id="14" name="Imagen 14"/>
             <wp:cNvGraphicFramePr>
               <a:graphicFrameLocks xmlns:a="http://schemas.openxmlformats.org/drawingml/2006/main" noChangeAspect="1"/>
             </wp:cNvGraphicFramePr>
@@ -1610,7 +1636,7 @@
                   <pic:spPr>
                     <a:xfrm>
                       <a:off x="0" y="0"/>
-                      <a:ext cx="5416160" cy="880690"/>
+                      <a:ext cx="4169049" cy="1455201"/>
                     </a:xfrm>
                     <a:prstGeom prst="rect">
                       <a:avLst/>
@@ -1637,10 +1663,10 @@
           <w:noProof/>
         </w:rPr>
         <w:drawing>
-          <wp:inline distT="0" distB="0" distL="0" distR="0" wp14:anchorId="4BAD7622" wp14:editId="4CE71B6F">
-            <wp:extent cx="5276850" cy="2908703"/>
-            <wp:effectExtent l="0" t="0" r="0" b="6350"/>
-            <wp:docPr id="11" name="Imagen 11"/>
+          <wp:inline distT="0" distB="0" distL="0" distR="0" wp14:anchorId="35913E6E" wp14:editId="79078D67">
+            <wp:extent cx="4610100" cy="969432"/>
+            <wp:effectExtent l="0" t="0" r="0" b="2540"/>
+            <wp:docPr id="15" name="Imagen 15"/>
             <wp:cNvGraphicFramePr>
               <a:graphicFrameLocks xmlns:a="http://schemas.openxmlformats.org/drawingml/2006/main" noChangeAspect="1"/>
             </wp:cNvGraphicFramePr>
@@ -1660,7 +1686,7 @@
                   <pic:spPr>
                     <a:xfrm>
                       <a:off x="0" y="0"/>
-                      <a:ext cx="5292846" cy="2917520"/>
+                      <a:ext cx="4644602" cy="976687"/>
                     </a:xfrm>
                     <a:prstGeom prst="rect">
                       <a:avLst/>
@@ -1675,12 +1701,63 @@
     </w:p>
     <w:p>
       <w:pPr>
+        <w:rPr>
+          <w:rFonts w:asciiTheme="minorHAnsi" w:hAnsiTheme="minorHAnsi" w:cstheme="minorHAnsi"/>
+          <w:color w:val="000000" w:themeColor="text1"/>
+          <w:shd w:val="clear" w:color="auto" w:fill="FFFFFF"/>
+        </w:rPr>
+        <w:sectPr>
+          <w:type w:val="continuous"/>
+          <w:pgSz w:w="11906" w:h="16838" w:code="9"/>
+          <w:pgMar w:top="1212" w:right="1134" w:bottom="1417" w:left="0" w:header="709" w:footer="961" w:gutter="284"/>
+          <w:pgNumType w:start="1"/>
+          <w:cols w:num="2" w:space="708"/>
+          <w:docGrid w:linePitch="360"/>
+        </w:sectPr>
+      </w:pPr>
+    </w:p>
+    <w:p>
+      <w:pPr>
+        <w:rPr>
+          <w:rFonts w:asciiTheme="minorHAnsi" w:hAnsiTheme="minorHAnsi" w:cstheme="minorHAnsi"/>
+          <w:color w:val="000000" w:themeColor="text1"/>
+          <w:shd w:val="clear" w:color="auto" w:fill="FFFFFF"/>
+        </w:rPr>
+      </w:pPr>
+    </w:p>
+    <w:p>
+      <w:pPr>
+        <w:rPr>
+          <w:rFonts w:asciiTheme="minorHAnsi" w:hAnsiTheme="minorHAnsi" w:cstheme="minorHAnsi"/>
+          <w:color w:val="000000" w:themeColor="text1"/>
+          <w:shd w:val="clear" w:color="auto" w:fill="FFFFFF"/>
+        </w:rPr>
+      </w:pPr>
+      <w:r>
+        <w:rPr>
+          <w:rFonts w:asciiTheme="minorHAnsi" w:hAnsiTheme="minorHAnsi" w:cstheme="minorHAnsi"/>
+          <w:color w:val="000000" w:themeColor="text1"/>
+          <w:shd w:val="clear" w:color="auto" w:fill="FFFFFF"/>
+        </w:rPr>
+        <w:t>Las Enfermedades ingresadas y almacenadas en la base de datos deben cargarse en un SELECT para el registro de Indicaciones.</w:t>
+      </w:r>
+    </w:p>
+    <w:p>
+      <w:pPr>
         <w:jc w:val="center"/>
         <w:rPr>
           <w:rFonts w:asciiTheme="minorHAnsi" w:hAnsiTheme="minorHAnsi" w:cstheme="minorHAnsi"/>
           <w:color w:val="000000" w:themeColor="text1"/>
           <w:shd w:val="clear" w:color="auto" w:fill="FFFFFF"/>
         </w:rPr>
+        <w:sectPr>
+          <w:type w:val="continuous"/>
+          <w:pgSz w:w="11906" w:h="16838" w:code="9"/>
+          <w:pgMar w:top="1212" w:right="1134" w:bottom="1417" w:left="1134" w:header="709" w:footer="961" w:gutter="284"/>
+          <w:pgNumType w:start="1"/>
+          <w:cols w:space="708"/>
+          <w:docGrid w:linePitch="360"/>
+        </w:sectPr>
       </w:pPr>
     </w:p>
     <w:p>
@@ -1692,194 +1769,15 @@
           <w:shd w:val="clear" w:color="auto" w:fill="FFFFFF"/>
         </w:rPr>
       </w:pPr>
-    </w:p>
-    <w:p>
-      <w:pPr>
-        <w:jc w:val="center"/>
-        <w:rPr>
-          <w:rFonts w:asciiTheme="minorHAnsi" w:hAnsiTheme="minorHAnsi" w:cstheme="minorHAnsi"/>
-          <w:color w:val="000000" w:themeColor="text1"/>
-          <w:shd w:val="clear" w:color="auto" w:fill="FFFFFF"/>
-        </w:rPr>
-      </w:pPr>
-    </w:p>
-    <w:p>
-      <w:pPr>
-        <w:jc w:val="center"/>
-        <w:rPr>
-          <w:rFonts w:asciiTheme="minorHAnsi" w:hAnsiTheme="minorHAnsi" w:cstheme="minorHAnsi"/>
-          <w:color w:val="000000" w:themeColor="text1"/>
-          <w:shd w:val="clear" w:color="auto" w:fill="FFFFFF"/>
-        </w:rPr>
-      </w:pPr>
-    </w:p>
-    <w:p>
-      <w:pPr>
-        <w:jc w:val="center"/>
-        <w:rPr>
-          <w:rFonts w:asciiTheme="minorHAnsi" w:hAnsiTheme="minorHAnsi" w:cstheme="minorHAnsi"/>
-          <w:color w:val="000000" w:themeColor="text1"/>
-          <w:shd w:val="clear" w:color="auto" w:fill="FFFFFF"/>
-        </w:rPr>
-      </w:pPr>
-    </w:p>
-    <w:p>
-      <w:pPr>
-        <w:jc w:val="center"/>
-        <w:rPr>
-          <w:rFonts w:asciiTheme="minorHAnsi" w:hAnsiTheme="minorHAnsi" w:cstheme="minorHAnsi"/>
-          <w:color w:val="000000" w:themeColor="text1"/>
-          <w:shd w:val="clear" w:color="auto" w:fill="FFFFFF"/>
-        </w:rPr>
-      </w:pPr>
-    </w:p>
-    <w:p>
-      <w:pPr>
-        <w:jc w:val="center"/>
-        <w:rPr>
-          <w:rFonts w:asciiTheme="minorHAnsi" w:hAnsiTheme="minorHAnsi" w:cstheme="minorHAnsi"/>
-          <w:color w:val="000000" w:themeColor="text1"/>
-          <w:shd w:val="clear" w:color="auto" w:fill="FFFFFF"/>
-        </w:rPr>
-      </w:pPr>
-    </w:p>
-    <w:p>
-      <w:pPr>
-        <w:jc w:val="center"/>
-        <w:rPr>
-          <w:rFonts w:asciiTheme="minorHAnsi" w:hAnsiTheme="minorHAnsi" w:cstheme="minorHAnsi"/>
-          <w:color w:val="000000" w:themeColor="text1"/>
-          <w:shd w:val="clear" w:color="auto" w:fill="FFFFFF"/>
-        </w:rPr>
-      </w:pPr>
-    </w:p>
-    <w:p>
-      <w:pPr>
-        <w:jc w:val="center"/>
-        <w:rPr>
-          <w:rFonts w:asciiTheme="minorHAnsi" w:hAnsiTheme="minorHAnsi" w:cstheme="minorHAnsi"/>
-          <w:color w:val="000000" w:themeColor="text1"/>
-          <w:shd w:val="clear" w:color="auto" w:fill="FFFFFF"/>
-        </w:rPr>
-      </w:pPr>
-    </w:p>
-    <w:p>
-      <w:pPr>
-        <w:jc w:val="center"/>
-        <w:rPr>
-          <w:rFonts w:asciiTheme="minorHAnsi" w:hAnsiTheme="minorHAnsi" w:cstheme="minorHAnsi"/>
-          <w:color w:val="000000" w:themeColor="text1"/>
-          <w:shd w:val="clear" w:color="auto" w:fill="FFFFFF"/>
-        </w:rPr>
-      </w:pPr>
-    </w:p>
-    <w:p>
-      <w:pPr>
-        <w:jc w:val="center"/>
-        <w:rPr>
-          <w:rFonts w:asciiTheme="minorHAnsi" w:hAnsiTheme="minorHAnsi" w:cstheme="minorHAnsi"/>
-          <w:color w:val="000000" w:themeColor="text1"/>
-          <w:shd w:val="clear" w:color="auto" w:fill="FFFFFF"/>
-        </w:rPr>
-      </w:pPr>
-    </w:p>
-    <w:p>
-      <w:pPr>
-        <w:jc w:val="center"/>
-        <w:rPr>
-          <w:rFonts w:asciiTheme="minorHAnsi" w:hAnsiTheme="minorHAnsi" w:cstheme="minorHAnsi"/>
-          <w:color w:val="000000" w:themeColor="text1"/>
-          <w:shd w:val="clear" w:color="auto" w:fill="FFFFFF"/>
-        </w:rPr>
-      </w:pPr>
-    </w:p>
-    <w:p>
-      <w:pPr>
-        <w:jc w:val="center"/>
-        <w:rPr>
-          <w:rFonts w:asciiTheme="minorHAnsi" w:hAnsiTheme="minorHAnsi" w:cstheme="minorHAnsi"/>
-          <w:color w:val="000000" w:themeColor="text1"/>
-          <w:shd w:val="clear" w:color="auto" w:fill="FFFFFF"/>
-        </w:rPr>
-      </w:pPr>
-    </w:p>
-    <w:p>
-      <w:pPr>
-        <w:rPr>
-          <w:rFonts w:asciiTheme="minorHAnsi" w:hAnsiTheme="minorHAnsi" w:cstheme="minorHAnsi"/>
-          <w:b/>
-          <w:color w:val="002060"/>
-          <w:sz w:val="28"/>
-          <w:shd w:val="clear" w:color="auto" w:fill="FFFFFF"/>
-        </w:rPr>
-      </w:pPr>
       <w:r>
         <w:rPr>
-          <w:rFonts w:asciiTheme="minorHAnsi" w:hAnsiTheme="minorHAnsi" w:cstheme="minorHAnsi"/>
-          <w:b/>
-          <w:color w:val="002060"/>
-          <w:sz w:val="28"/>
-          <w:shd w:val="clear" w:color="auto" w:fill="FFFFFF"/>
-        </w:rPr>
-        <w:lastRenderedPageBreak/>
-        <w:t>- Leer datos de la misma base.</w:t>
-      </w:r>
-    </w:p>
-    <w:p>
-      <w:pPr>
-        <w:rPr>
-          <w:rFonts w:asciiTheme="minorHAnsi" w:hAnsiTheme="minorHAnsi" w:cstheme="minorHAnsi"/>
-          <w:color w:val="002060"/>
-          <w:sz w:val="28"/>
-          <w:shd w:val="clear" w:color="auto" w:fill="FFFFFF"/>
-        </w:rPr>
-      </w:pPr>
-      <w:r>
-        <w:rPr>
-          <w:rFonts w:asciiTheme="minorHAnsi" w:hAnsiTheme="minorHAnsi" w:cstheme="minorHAnsi"/>
-          <w:b/>
-          <w:color w:val="002060"/>
-          <w:sz w:val="28"/>
-          <w:shd w:val="clear" w:color="auto" w:fill="FFFFFF"/>
-        </w:rPr>
-        <w:t xml:space="preserve"> </w:t>
-      </w:r>
-      <w:r>
-        <w:rPr>
-          <w:rFonts w:asciiTheme="minorHAnsi" w:hAnsiTheme="minorHAnsi" w:cstheme="minorHAnsi"/>
-          <w:b/>
-          <w:color w:val="002060"/>
-          <w:sz w:val="28"/>
-          <w:shd w:val="clear" w:color="auto" w:fill="FFFFFF"/>
-        </w:rPr>
-        <w:br/>
-      </w:r>
-      <w:r>
-        <w:rPr>
-          <w:rFonts w:asciiTheme="minorHAnsi" w:hAnsiTheme="minorHAnsi" w:cstheme="minorHAnsi"/>
-          <w:shd w:val="clear" w:color="auto" w:fill="FFFFFF"/>
-        </w:rPr>
-        <w:t>Los datos de las facultades ingresadas y almacenadas en la base de datos deben cargarse en un SELECT para el registro de estudiantes.</w:t>
-      </w:r>
-    </w:p>
-    <w:p>
-      <w:pPr>
-        <w:jc w:val="center"/>
-        <w:rPr>
-          <w:rFonts w:asciiTheme="minorHAnsi" w:hAnsiTheme="minorHAnsi" w:cstheme="minorHAnsi"/>
-          <w:color w:val="000000" w:themeColor="text1"/>
-          <w:shd w:val="clear" w:color="auto" w:fill="FFFFFF"/>
-        </w:rPr>
-      </w:pPr>
-      <w:r>
-        <w:rPr>
           <w:noProof/>
         </w:rPr>
         <w:drawing>
-          <wp:inline distT="0" distB="0" distL="0" distR="0" wp14:anchorId="284597B8" wp14:editId="36C23716">
-            <wp:extent cx="5939790" cy="3188335"/>
-            <wp:effectExtent l="0" t="0" r="3810" b="0"/>
-            <wp:docPr id="12" name="Imagen 12"/>
+          <wp:inline distT="0" distB="0" distL="0" distR="0" wp14:anchorId="0E72C7C3" wp14:editId="6C0C1DE0">
+            <wp:extent cx="3162300" cy="1641664"/>
+            <wp:effectExtent l="0" t="0" r="0" b="0"/>
+            <wp:docPr id="16" name="Imagen 16"/>
             <wp:cNvGraphicFramePr>
               <a:graphicFrameLocks xmlns:a="http://schemas.openxmlformats.org/drawingml/2006/main" noChangeAspect="1"/>
             </wp:cNvGraphicFramePr>
@@ -1899,7 +1797,7 @@
                   <pic:spPr>
                     <a:xfrm>
                       <a:off x="0" y="0"/>
-                      <a:ext cx="5939790" cy="3188335"/>
+                      <a:ext cx="3167791" cy="1644514"/>
                     </a:xfrm>
                     <a:prstGeom prst="rect">
                       <a:avLst/>
@@ -1926,10 +1824,10 @@
           <w:noProof/>
         </w:rPr>
         <w:drawing>
-          <wp:inline distT="0" distB="0" distL="0" distR="0" wp14:anchorId="0DB81A6B" wp14:editId="7CA47E8B">
-            <wp:extent cx="5939790" cy="2230755"/>
-            <wp:effectExtent l="0" t="0" r="3810" b="0"/>
-            <wp:docPr id="13" name="Imagen 13"/>
+          <wp:inline distT="0" distB="0" distL="0" distR="0" wp14:anchorId="7EFED09A" wp14:editId="37FE0251">
+            <wp:extent cx="4067175" cy="1162671"/>
+            <wp:effectExtent l="0" t="0" r="0" b="0"/>
+            <wp:docPr id="17" name="Imagen 17"/>
             <wp:cNvGraphicFramePr>
               <a:graphicFrameLocks xmlns:a="http://schemas.openxmlformats.org/drawingml/2006/main" noChangeAspect="1"/>
             </wp:cNvGraphicFramePr>
@@ -1949,7 +1847,7 @@
                   <pic:spPr>
                     <a:xfrm>
                       <a:off x="0" y="0"/>
-                      <a:ext cx="5939790" cy="2230755"/>
+                      <a:ext cx="4083454" cy="1167324"/>
                     </a:xfrm>
                     <a:prstGeom prst="rect">
                       <a:avLst/>
@@ -1966,6 +1864,46 @@
       <w:pPr>
         <w:rPr>
           <w:rFonts w:asciiTheme="minorHAnsi" w:hAnsiTheme="minorHAnsi" w:cstheme="minorHAnsi"/>
+          <w:b/>
+          <w:color w:val="002060"/>
+          <w:sz w:val="28"/>
+          <w:shd w:val="clear" w:color="auto" w:fill="FFFFFF"/>
+        </w:rPr>
+        <w:sectPr>
+          <w:type w:val="continuous"/>
+          <w:pgSz w:w="11906" w:h="16838" w:code="9"/>
+          <w:pgMar w:top="1212" w:right="2408" w:bottom="1417" w:left="142" w:header="709" w:footer="961" w:gutter="284"/>
+          <w:pgNumType w:start="1"/>
+          <w:cols w:num="2" w:space="708"/>
+          <w:docGrid w:linePitch="360"/>
+        </w:sectPr>
+      </w:pPr>
+    </w:p>
+    <w:p>
+      <w:pPr>
+        <w:rPr>
+          <w:rFonts w:asciiTheme="minorHAnsi" w:hAnsiTheme="minorHAnsi" w:cstheme="minorHAnsi"/>
+          <w:b/>
+          <w:color w:val="002060"/>
+          <w:sz w:val="28"/>
+          <w:shd w:val="clear" w:color="auto" w:fill="FFFFFF"/>
+        </w:rPr>
+      </w:pPr>
+      <w:r>
+        <w:rPr>
+          <w:rFonts w:asciiTheme="minorHAnsi" w:hAnsiTheme="minorHAnsi" w:cstheme="minorHAnsi"/>
+          <w:b/>
+          <w:color w:val="002060"/>
+          <w:sz w:val="28"/>
+          <w:shd w:val="clear" w:color="auto" w:fill="FFFFFF"/>
+        </w:rPr>
+        <w:t xml:space="preserve">- Editar datos previamente ingresados. </w:t>
+      </w:r>
+    </w:p>
+    <w:p>
+      <w:pPr>
+        <w:rPr>
+          <w:rFonts w:asciiTheme="minorHAnsi" w:hAnsiTheme="minorHAnsi" w:cstheme="minorHAnsi"/>
           <w:color w:val="000000" w:themeColor="text1"/>
           <w:shd w:val="clear" w:color="auto" w:fill="FFFFFF"/>
         </w:rPr>
@@ -1985,7 +1923,7 @@
           <w:color w:val="000000" w:themeColor="text1"/>
           <w:shd w:val="clear" w:color="auto" w:fill="FFFFFF"/>
         </w:rPr>
-        <w:t>Los estudiantes ingresados y almacenados en la base de datos deben cargarse en CHECK BOX para registrar su enfermedad.</w:t>
+        <w:t>Modificaremos las facultades de los estudiantes.</w:t>
       </w:r>
     </w:p>
     <w:p>
@@ -1996,16 +1934,34 @@
           <w:color w:val="000000" w:themeColor="text1"/>
           <w:shd w:val="clear" w:color="auto" w:fill="FFFFFF"/>
         </w:rPr>
+        <w:sectPr>
+          <w:type w:val="continuous"/>
+          <w:pgSz w:w="11906" w:h="16838" w:code="9"/>
+          <w:pgMar w:top="1212" w:right="1134" w:bottom="1417" w:left="1134" w:header="709" w:footer="961" w:gutter="284"/>
+          <w:pgNumType w:start="1"/>
+          <w:cols w:space="708"/>
+          <w:docGrid w:linePitch="360"/>
+        </w:sectPr>
+      </w:pPr>
+    </w:p>
+    <w:p>
+      <w:pPr>
+        <w:jc w:val="center"/>
+        <w:rPr>
+          <w:rFonts w:asciiTheme="minorHAnsi" w:hAnsiTheme="minorHAnsi" w:cstheme="minorHAnsi"/>
+          <w:color w:val="000000" w:themeColor="text1"/>
+          <w:shd w:val="clear" w:color="auto" w:fill="FFFFFF"/>
+        </w:rPr>
       </w:pPr>
       <w:r>
         <w:rPr>
           <w:noProof/>
         </w:rPr>
         <w:drawing>
-          <wp:inline distT="0" distB="0" distL="0" distR="0" wp14:anchorId="79014F70" wp14:editId="75E3D7D6">
-            <wp:extent cx="5939790" cy="2073275"/>
-            <wp:effectExtent l="0" t="0" r="3810" b="3175"/>
-            <wp:docPr id="14" name="Imagen 14"/>
+          <wp:inline distT="0" distB="0" distL="0" distR="0" wp14:anchorId="7DF808FA" wp14:editId="13FC23FA">
+            <wp:extent cx="3876675" cy="1380501"/>
+            <wp:effectExtent l="0" t="0" r="0" b="0"/>
+            <wp:docPr id="18" name="Imagen 18"/>
             <wp:cNvGraphicFramePr>
               <a:graphicFrameLocks xmlns:a="http://schemas.openxmlformats.org/drawingml/2006/main" noChangeAspect="1"/>
             </wp:cNvGraphicFramePr>
@@ -2025,7 +1981,7 @@
                   <pic:spPr>
                     <a:xfrm>
                       <a:off x="0" y="0"/>
-                      <a:ext cx="5939790" cy="2073275"/>
+                      <a:ext cx="3897155" cy="1387794"/>
                     </a:xfrm>
                     <a:prstGeom prst="rect">
                       <a:avLst/>
@@ -2051,12 +2007,11 @@
         <w:rPr>
           <w:noProof/>
         </w:rPr>
-        <w:lastRenderedPageBreak/>
         <w:drawing>
-          <wp:inline distT="0" distB="0" distL="0" distR="0" wp14:anchorId="35913E6E" wp14:editId="79078D67">
-            <wp:extent cx="5939790" cy="1249045"/>
-            <wp:effectExtent l="0" t="0" r="3810" b="8255"/>
-            <wp:docPr id="15" name="Imagen 15"/>
+          <wp:inline distT="0" distB="0" distL="0" distR="0" wp14:anchorId="5D6EF5F0" wp14:editId="6E5EF22D">
+            <wp:extent cx="4048125" cy="1343749"/>
+            <wp:effectExtent l="0" t="0" r="0" b="8890"/>
+            <wp:docPr id="19" name="Imagen 19"/>
             <wp:cNvGraphicFramePr>
               <a:graphicFrameLocks xmlns:a="http://schemas.openxmlformats.org/drawingml/2006/main" noChangeAspect="1"/>
             </wp:cNvGraphicFramePr>
@@ -2076,7 +2031,7 @@
                   <pic:spPr>
                     <a:xfrm>
                       <a:off x="0" y="0"/>
-                      <a:ext cx="5939790" cy="1249045"/>
+                      <a:ext cx="4056549" cy="1346545"/>
                     </a:xfrm>
                     <a:prstGeom prst="rect">
                       <a:avLst/>
@@ -2096,6 +2051,14 @@
           <w:color w:val="000000" w:themeColor="text1"/>
           <w:shd w:val="clear" w:color="auto" w:fill="FFFFFF"/>
         </w:rPr>
+        <w:sectPr>
+          <w:type w:val="continuous"/>
+          <w:pgSz w:w="11906" w:h="16838" w:code="9"/>
+          <w:pgMar w:top="1212" w:right="1134" w:bottom="1417" w:left="1134" w:header="709" w:footer="961" w:gutter="284"/>
+          <w:pgNumType w:start="1"/>
+          <w:cols w:num="2" w:space="708"/>
+          <w:docGrid w:linePitch="360"/>
+        </w:sectPr>
       </w:pPr>
     </w:p>
     <w:p>
@@ -2106,13 +2069,22 @@
           <w:shd w:val="clear" w:color="auto" w:fill="FFFFFF"/>
         </w:rPr>
       </w:pPr>
+    </w:p>
+    <w:p>
+      <w:pPr>
+        <w:rPr>
+          <w:rFonts w:asciiTheme="minorHAnsi" w:hAnsiTheme="minorHAnsi" w:cstheme="minorHAnsi"/>
+          <w:color w:val="000000" w:themeColor="text1"/>
+          <w:shd w:val="clear" w:color="auto" w:fill="FFFFFF"/>
+        </w:rPr>
+      </w:pPr>
       <w:r>
         <w:rPr>
           <w:rFonts w:asciiTheme="minorHAnsi" w:hAnsiTheme="minorHAnsi" w:cstheme="minorHAnsi"/>
           <w:color w:val="000000" w:themeColor="text1"/>
           <w:shd w:val="clear" w:color="auto" w:fill="FFFFFF"/>
         </w:rPr>
-        <w:t>Las Enfermedades ingresadas y almacenadas en la base de datos deben cargarse en un SELECT para el registro de Indicaciones.</w:t>
+        <w:t>A continuación se puede observar que los datos modificados anteriormente se guardaron y actualizaron correctamente en la base de datos.</w:t>
       </w:r>
     </w:p>
     <w:p>
@@ -2129,10 +2101,10 @@
           <w:noProof/>
         </w:rPr>
         <w:drawing>
-          <wp:inline distT="0" distB="0" distL="0" distR="0" wp14:anchorId="0E72C7C3" wp14:editId="6C0C1DE0">
-            <wp:extent cx="5939790" cy="3083560"/>
-            <wp:effectExtent l="0" t="0" r="3810" b="2540"/>
-            <wp:docPr id="16" name="Imagen 16"/>
+          <wp:inline distT="0" distB="0" distL="0" distR="0" wp14:anchorId="4F4F95FC" wp14:editId="345E037B">
+            <wp:extent cx="4076700" cy="1503594"/>
+            <wp:effectExtent l="0" t="0" r="0" b="1905"/>
+            <wp:docPr id="22" name="Imagen 22"/>
             <wp:cNvGraphicFramePr>
               <a:graphicFrameLocks xmlns:a="http://schemas.openxmlformats.org/drawingml/2006/main" noChangeAspect="1"/>
             </wp:cNvGraphicFramePr>
@@ -2152,7 +2124,7 @@
                   <pic:spPr>
                     <a:xfrm>
                       <a:off x="0" y="0"/>
-                      <a:ext cx="5939790" cy="3083560"/>
+                      <a:ext cx="4102014" cy="1512930"/>
                     </a:xfrm>
                     <a:prstGeom prst="rect">
                       <a:avLst/>
@@ -2167,22 +2139,176 @@
     </w:p>
     <w:p>
       <w:pPr>
+        <w:rPr>
+          <w:rFonts w:asciiTheme="minorHAnsi" w:hAnsiTheme="minorHAnsi" w:cstheme="minorHAnsi"/>
+          <w:color w:val="000000" w:themeColor="text1"/>
+          <w:shd w:val="clear" w:color="auto" w:fill="FFFFFF"/>
+        </w:rPr>
+      </w:pPr>
+    </w:p>
+    <w:p>
+      <w:pPr>
+        <w:rPr>
+          <w:rFonts w:asciiTheme="minorHAnsi" w:hAnsiTheme="minorHAnsi" w:cstheme="minorHAnsi"/>
+          <w:color w:val="000000" w:themeColor="text1"/>
+          <w:shd w:val="clear" w:color="auto" w:fill="FFFFFF"/>
+        </w:rPr>
+      </w:pPr>
+    </w:p>
+    <w:p>
+      <w:pPr>
+        <w:rPr>
+          <w:rFonts w:asciiTheme="minorHAnsi" w:hAnsiTheme="minorHAnsi" w:cstheme="minorHAnsi"/>
+          <w:b/>
+          <w:color w:val="002060"/>
+          <w:sz w:val="28"/>
+          <w:shd w:val="clear" w:color="auto" w:fill="FFFFFF"/>
+        </w:rPr>
+      </w:pPr>
+      <w:r>
+        <w:rPr>
+          <w:rFonts w:asciiTheme="minorHAnsi" w:hAnsiTheme="minorHAnsi" w:cstheme="minorHAnsi"/>
+          <w:b/>
+          <w:color w:val="002060"/>
+          <w:sz w:val="28"/>
+          <w:shd w:val="clear" w:color="auto" w:fill="FFFFFF"/>
+        </w:rPr>
+        <w:t xml:space="preserve">- Crear </w:t>
+      </w:r>
+      <w:proofErr w:type="spellStart"/>
+      <w:r>
+        <w:rPr>
+          <w:rFonts w:asciiTheme="minorHAnsi" w:hAnsiTheme="minorHAnsi" w:cstheme="minorHAnsi"/>
+          <w:b/>
+          <w:color w:val="002060"/>
+          <w:sz w:val="28"/>
+          <w:shd w:val="clear" w:color="auto" w:fill="FFFFFF"/>
+        </w:rPr>
+        <w:t>logs</w:t>
+      </w:r>
+      <w:proofErr w:type="spellEnd"/>
+      <w:r>
+        <w:rPr>
+          <w:rFonts w:asciiTheme="minorHAnsi" w:hAnsiTheme="minorHAnsi" w:cstheme="minorHAnsi"/>
+          <w:b/>
+          <w:color w:val="002060"/>
+          <w:sz w:val="28"/>
+          <w:shd w:val="clear" w:color="auto" w:fill="FFFFFF"/>
+        </w:rPr>
+        <w:t xml:space="preserve"> de las transacciones realizadas. </w:t>
+      </w:r>
+    </w:p>
+    <w:p>
+      <w:pPr>
+        <w:rPr>
+          <w:rFonts w:asciiTheme="minorHAnsi" w:hAnsiTheme="minorHAnsi" w:cstheme="minorHAnsi"/>
+          <w:b/>
+          <w:color w:val="002060"/>
+          <w:sz w:val="28"/>
+          <w:shd w:val="clear" w:color="auto" w:fill="FFFFFF"/>
+        </w:rPr>
+      </w:pPr>
+      <w:r>
+        <w:rPr>
+          <w:rFonts w:asciiTheme="minorHAnsi" w:hAnsiTheme="minorHAnsi" w:cstheme="minorHAnsi"/>
+          <w:b/>
+          <w:color w:val="002060"/>
+          <w:sz w:val="28"/>
+          <w:shd w:val="clear" w:color="auto" w:fill="FFFFFF"/>
+        </w:rPr>
+        <w:t xml:space="preserve">- Mostrar al menos dos reportes. </w:t>
+      </w:r>
+    </w:p>
+    <w:p>
+      <w:pPr>
+        <w:rPr>
+          <w:rFonts w:asciiTheme="minorHAnsi" w:hAnsiTheme="minorHAnsi" w:cstheme="minorHAnsi"/>
+          <w:b/>
+          <w:color w:val="002060"/>
+          <w:sz w:val="28"/>
+          <w:shd w:val="clear" w:color="auto" w:fill="FFFFFF"/>
+        </w:rPr>
+      </w:pPr>
+    </w:p>
+    <w:p>
+      <w:pPr>
+        <w:rPr>
+          <w:rFonts w:asciiTheme="minorHAnsi" w:hAnsiTheme="minorHAnsi" w:cstheme="minorHAnsi"/>
+          <w:b/>
+          <w:color w:val="002060"/>
+          <w:sz w:val="28"/>
+          <w:shd w:val="clear" w:color="auto" w:fill="FFFFFF"/>
+        </w:rPr>
+      </w:pPr>
+    </w:p>
+    <w:p>
+      <w:pPr>
         <w:jc w:val="center"/>
         <w:rPr>
           <w:rFonts w:asciiTheme="minorHAnsi" w:hAnsiTheme="minorHAnsi" w:cstheme="minorHAnsi"/>
+          <w:b/>
           <w:color w:val="000000" w:themeColor="text1"/>
+          <w:sz w:val="28"/>
           <w:shd w:val="clear" w:color="auto" w:fill="FFFFFF"/>
         </w:rPr>
       </w:pPr>
       <w:r>
         <w:rPr>
+          <w:rFonts w:asciiTheme="minorHAnsi" w:hAnsiTheme="minorHAnsi" w:cstheme="minorHAnsi"/>
+          <w:b/>
+          <w:color w:val="000000" w:themeColor="text1"/>
+          <w:sz w:val="28"/>
+          <w:shd w:val="clear" w:color="auto" w:fill="FFFFFF"/>
+        </w:rPr>
+        <w:lastRenderedPageBreak/>
+        <w:t>Indicaciones</w:t>
+      </w:r>
+    </w:p>
+    <w:p>
+      <w:pPr>
+        <w:rPr>
+          <w:rFonts w:asciiTheme="minorHAnsi" w:hAnsiTheme="minorHAnsi" w:cstheme="minorHAnsi"/>
+          <w:color w:val="000000" w:themeColor="text1"/>
+          <w:shd w:val="clear" w:color="auto" w:fill="FFFFFF"/>
+        </w:rPr>
+      </w:pPr>
+    </w:p>
+    <w:p>
+      <w:pPr>
+        <w:jc w:val="center"/>
+        <w:rPr>
+          <w:rFonts w:asciiTheme="minorHAnsi" w:hAnsiTheme="minorHAnsi" w:cstheme="minorHAnsi"/>
+          <w:color w:val="000000" w:themeColor="text1"/>
+          <w:shd w:val="clear" w:color="auto" w:fill="FFFFFF"/>
+        </w:rPr>
+        <w:sectPr>
+          <w:type w:val="continuous"/>
+          <w:pgSz w:w="11906" w:h="16838" w:code="9"/>
+          <w:pgMar w:top="1212" w:right="1134" w:bottom="1417" w:left="1134" w:header="709" w:footer="961" w:gutter="284"/>
+          <w:pgNumType w:start="1"/>
+          <w:cols w:space="708"/>
+          <w:docGrid w:linePitch="360"/>
+        </w:sectPr>
+      </w:pPr>
+    </w:p>
+    <w:p>
+      <w:pPr>
+        <w:jc w:val="center"/>
+        <w:rPr>
+          <w:rFonts w:asciiTheme="minorHAnsi" w:hAnsiTheme="minorHAnsi" w:cstheme="minorHAnsi"/>
+          <w:color w:val="000000" w:themeColor="text1"/>
+          <w:shd w:val="clear" w:color="auto" w:fill="FFFFFF"/>
+        </w:rPr>
+      </w:pPr>
+      <w:r>
+        <w:rPr>
           <w:noProof/>
         </w:rPr>
         <w:drawing>
-          <wp:inline distT="0" distB="0" distL="0" distR="0" wp14:anchorId="7EFED09A" wp14:editId="37FE0251">
-            <wp:extent cx="5939790" cy="1697990"/>
-            <wp:effectExtent l="0" t="0" r="3810" b="0"/>
-            <wp:docPr id="17" name="Imagen 17"/>
+          <wp:inline distT="0" distB="0" distL="0" distR="0" wp14:anchorId="411440EC" wp14:editId="6FD7757F">
+            <wp:extent cx="2390775" cy="1555641"/>
+            <wp:effectExtent l="0" t="0" r="0" b="6985"/>
+            <wp:docPr id="25" name="Imagen 25"/>
             <wp:cNvGraphicFramePr>
               <a:graphicFrameLocks xmlns:a="http://schemas.openxmlformats.org/drawingml/2006/main" noChangeAspect="1"/>
             </wp:cNvGraphicFramePr>
@@ -2202,7 +2328,7 @@
                   <pic:spPr>
                     <a:xfrm>
                       <a:off x="0" y="0"/>
-                      <a:ext cx="5939790" cy="1697990"/>
+                      <a:ext cx="2402633" cy="1563357"/>
                     </a:xfrm>
                     <a:prstGeom prst="rect">
                       <a:avLst/>
@@ -2224,182 +2350,15 @@
           <w:shd w:val="clear" w:color="auto" w:fill="FFFFFF"/>
         </w:rPr>
       </w:pPr>
-    </w:p>
-    <w:p>
-      <w:pPr>
-        <w:jc w:val="center"/>
-        <w:rPr>
-          <w:rFonts w:asciiTheme="minorHAnsi" w:hAnsiTheme="minorHAnsi" w:cstheme="minorHAnsi"/>
-          <w:color w:val="000000" w:themeColor="text1"/>
-          <w:shd w:val="clear" w:color="auto" w:fill="FFFFFF"/>
-        </w:rPr>
-      </w:pPr>
-    </w:p>
-    <w:p>
-      <w:pPr>
-        <w:jc w:val="center"/>
-        <w:rPr>
-          <w:rFonts w:asciiTheme="minorHAnsi" w:hAnsiTheme="minorHAnsi" w:cstheme="minorHAnsi"/>
-          <w:color w:val="000000" w:themeColor="text1"/>
-          <w:shd w:val="clear" w:color="auto" w:fill="FFFFFF"/>
-        </w:rPr>
-      </w:pPr>
-    </w:p>
-    <w:p>
-      <w:pPr>
-        <w:jc w:val="center"/>
-        <w:rPr>
-          <w:rFonts w:asciiTheme="minorHAnsi" w:hAnsiTheme="minorHAnsi" w:cstheme="minorHAnsi"/>
-          <w:color w:val="000000" w:themeColor="text1"/>
-          <w:shd w:val="clear" w:color="auto" w:fill="FFFFFF"/>
-        </w:rPr>
-      </w:pPr>
-    </w:p>
-    <w:p>
-      <w:pPr>
-        <w:jc w:val="center"/>
-        <w:rPr>
-          <w:rFonts w:asciiTheme="minorHAnsi" w:hAnsiTheme="minorHAnsi" w:cstheme="minorHAnsi"/>
-          <w:color w:val="000000" w:themeColor="text1"/>
-          <w:shd w:val="clear" w:color="auto" w:fill="FFFFFF"/>
-        </w:rPr>
-      </w:pPr>
-    </w:p>
-    <w:p>
-      <w:pPr>
-        <w:jc w:val="center"/>
-        <w:rPr>
-          <w:rFonts w:asciiTheme="minorHAnsi" w:hAnsiTheme="minorHAnsi" w:cstheme="minorHAnsi"/>
-          <w:color w:val="000000" w:themeColor="text1"/>
-          <w:shd w:val="clear" w:color="auto" w:fill="FFFFFF"/>
-        </w:rPr>
-      </w:pPr>
-    </w:p>
-    <w:p>
-      <w:pPr>
-        <w:jc w:val="center"/>
-        <w:rPr>
-          <w:rFonts w:asciiTheme="minorHAnsi" w:hAnsiTheme="minorHAnsi" w:cstheme="minorHAnsi"/>
-          <w:color w:val="000000" w:themeColor="text1"/>
-          <w:shd w:val="clear" w:color="auto" w:fill="FFFFFF"/>
-        </w:rPr>
-      </w:pPr>
-    </w:p>
-    <w:p>
-      <w:pPr>
-        <w:jc w:val="center"/>
-        <w:rPr>
-          <w:rFonts w:asciiTheme="minorHAnsi" w:hAnsiTheme="minorHAnsi" w:cstheme="minorHAnsi"/>
-          <w:color w:val="000000" w:themeColor="text1"/>
-          <w:shd w:val="clear" w:color="auto" w:fill="FFFFFF"/>
-        </w:rPr>
-      </w:pPr>
-    </w:p>
-    <w:p>
-      <w:pPr>
-        <w:jc w:val="center"/>
-        <w:rPr>
-          <w:rFonts w:asciiTheme="minorHAnsi" w:hAnsiTheme="minorHAnsi" w:cstheme="minorHAnsi"/>
-          <w:color w:val="000000" w:themeColor="text1"/>
-          <w:shd w:val="clear" w:color="auto" w:fill="FFFFFF"/>
-        </w:rPr>
-      </w:pPr>
-    </w:p>
-    <w:p>
-      <w:pPr>
-        <w:jc w:val="center"/>
-        <w:rPr>
-          <w:rFonts w:asciiTheme="minorHAnsi" w:hAnsiTheme="minorHAnsi" w:cstheme="minorHAnsi"/>
-          <w:color w:val="000000" w:themeColor="text1"/>
-          <w:shd w:val="clear" w:color="auto" w:fill="FFFFFF"/>
-        </w:rPr>
-      </w:pPr>
-    </w:p>
-    <w:p>
-      <w:pPr>
-        <w:jc w:val="center"/>
-        <w:rPr>
-          <w:rFonts w:asciiTheme="minorHAnsi" w:hAnsiTheme="minorHAnsi" w:cstheme="minorHAnsi"/>
-          <w:color w:val="000000" w:themeColor="text1"/>
-          <w:shd w:val="clear" w:color="auto" w:fill="FFFFFF"/>
-        </w:rPr>
-      </w:pPr>
-    </w:p>
-    <w:p>
-      <w:pPr>
-        <w:jc w:val="center"/>
-        <w:rPr>
-          <w:rFonts w:asciiTheme="minorHAnsi" w:hAnsiTheme="minorHAnsi" w:cstheme="minorHAnsi"/>
-          <w:color w:val="000000" w:themeColor="text1"/>
-          <w:shd w:val="clear" w:color="auto" w:fill="FFFFFF"/>
-        </w:rPr>
-      </w:pPr>
-    </w:p>
-    <w:p>
-      <w:pPr>
-        <w:rPr>
-          <w:rFonts w:asciiTheme="minorHAnsi" w:hAnsiTheme="minorHAnsi" w:cstheme="minorHAnsi"/>
-          <w:b/>
-          <w:color w:val="002060"/>
-          <w:sz w:val="28"/>
-          <w:shd w:val="clear" w:color="auto" w:fill="FFFFFF"/>
-        </w:rPr>
-      </w:pPr>
       <w:r>
         <w:rPr>
-          <w:rFonts w:asciiTheme="minorHAnsi" w:hAnsiTheme="minorHAnsi" w:cstheme="minorHAnsi"/>
-          <w:b/>
-          <w:color w:val="002060"/>
-          <w:sz w:val="28"/>
-          <w:shd w:val="clear" w:color="auto" w:fill="FFFFFF"/>
-        </w:rPr>
-        <w:lastRenderedPageBreak/>
-        <w:t xml:space="preserve">- Editar datos previamente ingresados. </w:t>
-      </w:r>
-    </w:p>
-    <w:p>
-      <w:pPr>
-        <w:rPr>
-          <w:rFonts w:asciiTheme="minorHAnsi" w:hAnsiTheme="minorHAnsi" w:cstheme="minorHAnsi"/>
-          <w:color w:val="000000" w:themeColor="text1"/>
-          <w:shd w:val="clear" w:color="auto" w:fill="FFFFFF"/>
-        </w:rPr>
-      </w:pPr>
-    </w:p>
-    <w:p>
-      <w:pPr>
-        <w:rPr>
-          <w:rFonts w:asciiTheme="minorHAnsi" w:hAnsiTheme="minorHAnsi" w:cstheme="minorHAnsi"/>
-          <w:color w:val="000000" w:themeColor="text1"/>
-          <w:shd w:val="clear" w:color="auto" w:fill="FFFFFF"/>
-        </w:rPr>
-      </w:pPr>
-      <w:r>
-        <w:rPr>
-          <w:rFonts w:asciiTheme="minorHAnsi" w:hAnsiTheme="minorHAnsi" w:cstheme="minorHAnsi"/>
-          <w:color w:val="000000" w:themeColor="text1"/>
-          <w:shd w:val="clear" w:color="auto" w:fill="FFFFFF"/>
-        </w:rPr>
-        <w:t>Modificaremos las facultades de los estudiantes.</w:t>
-      </w:r>
-    </w:p>
-    <w:p>
-      <w:pPr>
-        <w:rPr>
-          <w:rFonts w:asciiTheme="minorHAnsi" w:hAnsiTheme="minorHAnsi" w:cstheme="minorHAnsi"/>
-          <w:color w:val="000000" w:themeColor="text1"/>
-          <w:shd w:val="clear" w:color="auto" w:fill="FFFFFF"/>
-        </w:rPr>
-      </w:pPr>
-      <w:r>
-        <w:rPr>
           <w:noProof/>
         </w:rPr>
         <w:drawing>
-          <wp:inline distT="0" distB="0" distL="0" distR="0" wp14:anchorId="7DF808FA" wp14:editId="13FC23FA">
-            <wp:extent cx="5939790" cy="2115185"/>
+          <wp:inline distT="0" distB="0" distL="0" distR="0" wp14:anchorId="600B125E" wp14:editId="4F648680">
+            <wp:extent cx="5939790" cy="1054735"/>
             <wp:effectExtent l="0" t="0" r="3810" b="0"/>
-            <wp:docPr id="18" name="Imagen 18"/>
+            <wp:docPr id="24" name="Imagen 24"/>
             <wp:cNvGraphicFramePr>
               <a:graphicFrameLocks xmlns:a="http://schemas.openxmlformats.org/drawingml/2006/main" noChangeAspect="1"/>
             </wp:cNvGraphicFramePr>
@@ -2419,7 +2378,7 @@
                   <pic:spPr>
                     <a:xfrm>
                       <a:off x="0" y="0"/>
-                      <a:ext cx="5939790" cy="2115185"/>
+                      <a:ext cx="5939790" cy="1054735"/>
                     </a:xfrm>
                     <a:prstGeom prst="rect">
                       <a:avLst/>
@@ -2440,15 +2399,93 @@
           <w:shd w:val="clear" w:color="auto" w:fill="FFFFFF"/>
         </w:rPr>
       </w:pPr>
+    </w:p>
+    <w:p>
+      <w:pPr>
+        <w:jc w:val="center"/>
+        <w:rPr>
+          <w:rFonts w:asciiTheme="minorHAnsi" w:hAnsiTheme="minorHAnsi" w:cstheme="minorHAnsi"/>
+          <w:b/>
+          <w:color w:val="000000" w:themeColor="text1"/>
+          <w:sz w:val="28"/>
+          <w:shd w:val="clear" w:color="auto" w:fill="FFFFFF"/>
+        </w:rPr>
+        <w:sectPr>
+          <w:type w:val="continuous"/>
+          <w:pgSz w:w="11906" w:h="16838" w:code="9"/>
+          <w:pgMar w:top="1212" w:right="5102" w:bottom="1417" w:left="0" w:header="709" w:footer="961" w:gutter="284"/>
+          <w:pgNumType w:start="1"/>
+          <w:cols w:num="2" w:space="708"/>
+          <w:docGrid w:linePitch="360"/>
+        </w:sectPr>
+      </w:pPr>
+    </w:p>
+    <w:p>
+      <w:pPr>
+        <w:jc w:val="center"/>
+        <w:rPr>
+          <w:rFonts w:asciiTheme="minorHAnsi" w:hAnsiTheme="minorHAnsi" w:cstheme="minorHAnsi"/>
+          <w:b/>
+          <w:color w:val="000000" w:themeColor="text1"/>
+          <w:shd w:val="clear" w:color="auto" w:fill="FFFFFF"/>
+        </w:rPr>
+      </w:pPr>
       <w:r>
         <w:rPr>
+          <w:rFonts w:asciiTheme="minorHAnsi" w:hAnsiTheme="minorHAnsi" w:cstheme="minorHAnsi"/>
+          <w:b/>
+          <w:color w:val="000000" w:themeColor="text1"/>
+          <w:sz w:val="28"/>
+          <w:shd w:val="clear" w:color="auto" w:fill="FFFFFF"/>
+        </w:rPr>
+        <w:t>Medicamentos</w:t>
+      </w:r>
+    </w:p>
+    <w:p>
+      <w:pPr>
+        <w:rPr>
+          <w:rFonts w:asciiTheme="minorHAnsi" w:hAnsiTheme="minorHAnsi" w:cstheme="minorHAnsi"/>
+          <w:color w:val="000000" w:themeColor="text1"/>
+          <w:shd w:val="clear" w:color="auto" w:fill="FFFFFF"/>
+        </w:rPr>
+      </w:pPr>
+    </w:p>
+    <w:p>
+      <w:pPr>
+        <w:jc w:val="center"/>
+        <w:rPr>
+          <w:rFonts w:asciiTheme="minorHAnsi" w:hAnsiTheme="minorHAnsi" w:cstheme="minorHAnsi"/>
+          <w:color w:val="000000" w:themeColor="text1"/>
+          <w:shd w:val="clear" w:color="auto" w:fill="FFFFFF"/>
+        </w:rPr>
+        <w:sectPr>
+          <w:type w:val="continuous"/>
+          <w:pgSz w:w="11906" w:h="16838" w:code="9"/>
+          <w:pgMar w:top="1212" w:right="1134" w:bottom="1417" w:left="1134" w:header="709" w:footer="961" w:gutter="284"/>
+          <w:pgNumType w:start="1"/>
+          <w:cols w:space="708"/>
+          <w:docGrid w:linePitch="360"/>
+        </w:sectPr>
+      </w:pPr>
+    </w:p>
+    <w:p>
+      <w:pPr>
+        <w:jc w:val="center"/>
+        <w:rPr>
+          <w:rFonts w:asciiTheme="minorHAnsi" w:hAnsiTheme="minorHAnsi" w:cstheme="minorHAnsi"/>
+          <w:color w:val="000000" w:themeColor="text1"/>
+          <w:shd w:val="clear" w:color="auto" w:fill="FFFFFF"/>
+        </w:rPr>
+      </w:pPr>
+      <w:r>
+        <w:rPr>
           <w:noProof/>
         </w:rPr>
         <w:drawing>
-          <wp:inline distT="0" distB="0" distL="0" distR="0" wp14:anchorId="5D6EF5F0" wp14:editId="6E5EF22D">
-            <wp:extent cx="5939790" cy="1971675"/>
-            <wp:effectExtent l="0" t="0" r="3810" b="9525"/>
-            <wp:docPr id="19" name="Imagen 19"/>
+          <wp:inline distT="0" distB="0" distL="0" distR="0" wp14:anchorId="4ED230AB" wp14:editId="4C2A93B8">
+            <wp:extent cx="1781175" cy="1303820"/>
+            <wp:effectExtent l="0" t="0" r="0" b="0"/>
+            <wp:docPr id="28" name="Imagen 28"/>
             <wp:cNvGraphicFramePr>
               <a:graphicFrameLocks xmlns:a="http://schemas.openxmlformats.org/drawingml/2006/main" noChangeAspect="1"/>
             </wp:cNvGraphicFramePr>
@@ -2468,7 +2505,7 @@
                   <pic:spPr>
                     <a:xfrm>
                       <a:off x="0" y="0"/>
-                      <a:ext cx="5939790" cy="1971675"/>
+                      <a:ext cx="1786113" cy="1307434"/>
                     </a:xfrm>
                     <a:prstGeom prst="rect">
                       <a:avLst/>
@@ -2494,10 +2531,10 @@
           <w:noProof/>
         </w:rPr>
         <w:drawing>
-          <wp:inline distT="0" distB="0" distL="0" distR="0" wp14:anchorId="7C81E424" wp14:editId="68B268BC">
-            <wp:extent cx="5939790" cy="2023745"/>
-            <wp:effectExtent l="0" t="0" r="3810" b="0"/>
-            <wp:docPr id="20" name="Imagen 20"/>
+          <wp:inline distT="0" distB="0" distL="0" distR="0" wp14:anchorId="516D04F7" wp14:editId="0F1E714C">
+            <wp:extent cx="5295900" cy="859437"/>
+            <wp:effectExtent l="0" t="0" r="0" b="0"/>
+            <wp:docPr id="29" name="Imagen 29"/>
             <wp:cNvGraphicFramePr>
               <a:graphicFrameLocks xmlns:a="http://schemas.openxmlformats.org/drawingml/2006/main" noChangeAspect="1"/>
             </wp:cNvGraphicFramePr>
@@ -2517,7 +2554,7 @@
                   <pic:spPr>
                     <a:xfrm>
                       <a:off x="0" y="0"/>
-                      <a:ext cx="5939790" cy="2023745"/>
+                      <a:ext cx="5322843" cy="863809"/>
                     </a:xfrm>
                     <a:prstGeom prst="rect">
                       <a:avLst/>
@@ -2543,10 +2580,10 @@
           <w:noProof/>
         </w:rPr>
         <w:drawing>
-          <wp:inline distT="0" distB="0" distL="0" distR="0" wp14:anchorId="18E45CCB" wp14:editId="1DBB720F">
-            <wp:extent cx="5939790" cy="2054860"/>
-            <wp:effectExtent l="0" t="0" r="3810" b="2540"/>
-            <wp:docPr id="21" name="Imagen 21"/>
+          <wp:inline distT="0" distB="0" distL="0" distR="0" wp14:anchorId="2603F1EE" wp14:editId="586D839B">
+            <wp:extent cx="5219700" cy="833679"/>
+            <wp:effectExtent l="0" t="0" r="0" b="5080"/>
+            <wp:docPr id="30" name="Imagen 30"/>
             <wp:cNvGraphicFramePr>
               <a:graphicFrameLocks xmlns:a="http://schemas.openxmlformats.org/drawingml/2006/main" noChangeAspect="1"/>
             </wp:cNvGraphicFramePr>
@@ -2566,7 +2603,7 @@
                   <pic:spPr>
                     <a:xfrm>
                       <a:off x="0" y="0"/>
-                      <a:ext cx="5939790" cy="2054860"/>
+                      <a:ext cx="5277910" cy="842976"/>
                     </a:xfrm>
                     <a:prstGeom prst="rect">
                       <a:avLst/>
@@ -2598,32 +2635,13 @@
       </w:pPr>
       <w:r>
         <w:rPr>
-          <w:rFonts w:asciiTheme="minorHAnsi" w:hAnsiTheme="minorHAnsi" w:cstheme="minorHAnsi"/>
-          <w:color w:val="000000" w:themeColor="text1"/>
-          <w:shd w:val="clear" w:color="auto" w:fill="FFFFFF"/>
-        </w:rPr>
-        <w:lastRenderedPageBreak/>
-        <w:t>A continuación se puede observar que los datos modificados anteriormente se guardaron y actualizaron correctamente en la base de datos.</w:t>
-      </w:r>
-    </w:p>
-    <w:p>
-      <w:pPr>
-        <w:jc w:val="center"/>
-        <w:rPr>
-          <w:rFonts w:asciiTheme="minorHAnsi" w:hAnsiTheme="minorHAnsi" w:cstheme="minorHAnsi"/>
-          <w:color w:val="000000" w:themeColor="text1"/>
-          <w:shd w:val="clear" w:color="auto" w:fill="FFFFFF"/>
-        </w:rPr>
-      </w:pPr>
-      <w:r>
-        <w:rPr>
           <w:noProof/>
         </w:rPr>
         <w:drawing>
-          <wp:inline distT="0" distB="0" distL="0" distR="0" wp14:anchorId="4F4F95FC" wp14:editId="345E037B">
-            <wp:extent cx="5939790" cy="2190750"/>
-            <wp:effectExtent l="0" t="0" r="3810" b="0"/>
-            <wp:docPr id="22" name="Imagen 22"/>
+          <wp:inline distT="0" distB="0" distL="0" distR="0" wp14:anchorId="230EF285" wp14:editId="2E375790">
+            <wp:extent cx="5153025" cy="741498"/>
+            <wp:effectExtent l="0" t="0" r="0" b="1905"/>
+            <wp:docPr id="34" name="Imagen 34"/>
             <wp:cNvGraphicFramePr>
               <a:graphicFrameLocks xmlns:a="http://schemas.openxmlformats.org/drawingml/2006/main" noChangeAspect="1"/>
             </wp:cNvGraphicFramePr>
@@ -2643,7 +2661,7 @@
                   <pic:spPr>
                     <a:xfrm>
                       <a:off x="0" y="0"/>
-                      <a:ext cx="5939790" cy="2190750"/>
+                      <a:ext cx="5191980" cy="747103"/>
                     </a:xfrm>
                     <a:prstGeom prst="rect">
                       <a:avLst/>
@@ -2663,6 +2681,14 @@
           <w:color w:val="000000" w:themeColor="text1"/>
           <w:shd w:val="clear" w:color="auto" w:fill="FFFFFF"/>
         </w:rPr>
+        <w:sectPr>
+          <w:type w:val="continuous"/>
+          <w:pgSz w:w="11906" w:h="16838" w:code="9"/>
+          <w:pgMar w:top="1212" w:right="2550" w:bottom="1417" w:left="0" w:header="709" w:footer="961" w:gutter="284"/>
+          <w:pgNumType w:start="1"/>
+          <w:cols w:num="2" w:space="708"/>
+          <w:docGrid w:linePitch="360"/>
+        </w:sectPr>
       </w:pPr>
     </w:p>
     <w:p>
@@ -2692,90 +2718,51 @@
           <w:sz w:val="28"/>
           <w:shd w:val="clear" w:color="auto" w:fill="FFFFFF"/>
         </w:rPr>
-        <w:t xml:space="preserve">- Crear logs de las transacciones realizadas. </w:t>
+        <w:t>- Mostrar la estructura de los archivos de la aplicación.</w:t>
       </w:r>
     </w:p>
     <w:p>
       <w:pPr>
         <w:rPr>
           <w:rFonts w:asciiTheme="minorHAnsi" w:hAnsiTheme="minorHAnsi" w:cstheme="minorHAnsi"/>
-          <w:b/>
-          <w:color w:val="002060"/>
-          <w:sz w:val="28"/>
-          <w:shd w:val="clear" w:color="auto" w:fill="FFFFFF"/>
+          <w:color w:val="000000" w:themeColor="text1"/>
         </w:rPr>
       </w:pPr>
       <w:r>
         <w:rPr>
           <w:rFonts w:asciiTheme="minorHAnsi" w:hAnsiTheme="minorHAnsi" w:cstheme="minorHAnsi"/>
-          <w:b/>
-          <w:color w:val="002060"/>
-          <w:sz w:val="28"/>
-          <w:shd w:val="clear" w:color="auto" w:fill="FFFFFF"/>
-        </w:rPr>
-        <w:t xml:space="preserve">- Mostrar al menos dos reportes. </w:t>
+          <w:shd w:val="clear" w:color="auto" w:fill="FFFFFF"/>
+        </w:rPr>
+        <w:t>La Estructura utilizada en esta aplicación es la siguiente.</w:t>
       </w:r>
     </w:p>
-    <w:p>
-      <w:pPr>
-        <w:rPr>
-          <w:rFonts w:asciiTheme="minorHAnsi" w:hAnsiTheme="minorHAnsi" w:cstheme="minorHAnsi"/>
-          <w:b/>
-          <w:color w:val="002060"/>
-          <w:sz w:val="28"/>
-          <w:shd w:val="clear" w:color="auto" w:fill="FFFFFF"/>
-        </w:rPr>
-      </w:pPr>
-    </w:p>
+    <w:p/>
     <w:p>
       <w:pPr>
         <w:jc w:val="center"/>
-        <w:rPr>
-          <w:rFonts w:asciiTheme="minorHAnsi" w:hAnsiTheme="minorHAnsi" w:cstheme="minorHAnsi"/>
-          <w:b/>
-          <w:color w:val="000000" w:themeColor="text1"/>
-          <w:sz w:val="28"/>
-          <w:shd w:val="clear" w:color="auto" w:fill="FFFFFF"/>
-        </w:rPr>
+        <w:sectPr>
+          <w:type w:val="continuous"/>
+          <w:pgSz w:w="11906" w:h="16838" w:code="9"/>
+          <w:pgMar w:top="1212" w:right="1134" w:bottom="1417" w:left="1134" w:header="709" w:footer="961" w:gutter="284"/>
+          <w:pgNumType w:start="1"/>
+          <w:cols w:space="708"/>
+          <w:docGrid w:linePitch="360"/>
+        </w:sectPr>
+      </w:pPr>
+    </w:p>
+    <w:p>
+      <w:pPr>
+        <w:jc w:val="center"/>
       </w:pPr>
       <w:r>
         <w:rPr>
-          <w:rFonts w:asciiTheme="minorHAnsi" w:hAnsiTheme="minorHAnsi" w:cstheme="minorHAnsi"/>
-          <w:b/>
-          <w:color w:val="000000" w:themeColor="text1"/>
-          <w:sz w:val="28"/>
-          <w:shd w:val="clear" w:color="auto" w:fill="FFFFFF"/>
-        </w:rPr>
-        <w:t>Indicaciones</w:t>
-      </w:r>
-    </w:p>
-    <w:p>
-      <w:pPr>
-        <w:rPr>
-          <w:rFonts w:asciiTheme="minorHAnsi" w:hAnsiTheme="minorHAnsi" w:cstheme="minorHAnsi"/>
-          <w:color w:val="000000" w:themeColor="text1"/>
-          <w:shd w:val="clear" w:color="auto" w:fill="FFFFFF"/>
-        </w:rPr>
-      </w:pPr>
-    </w:p>
-    <w:p>
-      <w:pPr>
-        <w:jc w:val="center"/>
-        <w:rPr>
-          <w:rFonts w:asciiTheme="minorHAnsi" w:hAnsiTheme="minorHAnsi" w:cstheme="minorHAnsi"/>
-          <w:color w:val="000000" w:themeColor="text1"/>
-          <w:shd w:val="clear" w:color="auto" w:fill="FFFFFF"/>
-        </w:rPr>
-      </w:pPr>
-      <w:r>
-        <w:rPr>
           <w:noProof/>
         </w:rPr>
         <w:drawing>
-          <wp:inline distT="0" distB="0" distL="0" distR="0" wp14:anchorId="411440EC" wp14:editId="6FD7757F">
-            <wp:extent cx="2781300" cy="1809750"/>
+          <wp:inline distT="0" distB="0" distL="0" distR="0" wp14:anchorId="051C94B6" wp14:editId="29B879AF">
+            <wp:extent cx="1428750" cy="3132978"/>
             <wp:effectExtent l="0" t="0" r="0" b="0"/>
-            <wp:docPr id="25" name="Imagen 25"/>
+            <wp:docPr id="36" name="Imagen 36"/>
             <wp:cNvGraphicFramePr>
               <a:graphicFrameLocks xmlns:a="http://schemas.openxmlformats.org/drawingml/2006/main" noChangeAspect="1"/>
             </wp:cNvGraphicFramePr>
@@ -2795,7 +2782,7 @@
                   <pic:spPr>
                     <a:xfrm>
                       <a:off x="0" y="0"/>
-                      <a:ext cx="2781300" cy="1809750"/>
+                      <a:ext cx="1430955" cy="3137814"/>
                     </a:xfrm>
                     <a:prstGeom prst="rect">
                       <a:avLst/>
@@ -2811,641 +2798,6 @@
     <w:p>
       <w:pPr>
         <w:jc w:val="center"/>
-        <w:rPr>
-          <w:rFonts w:asciiTheme="minorHAnsi" w:hAnsiTheme="minorHAnsi" w:cstheme="minorHAnsi"/>
-          <w:color w:val="000000" w:themeColor="text1"/>
-          <w:shd w:val="clear" w:color="auto" w:fill="FFFFFF"/>
-        </w:rPr>
-      </w:pPr>
-      <w:r>
-        <w:rPr>
-          <w:noProof/>
-        </w:rPr>
-        <w:drawing>
-          <wp:inline distT="0" distB="0" distL="0" distR="0" wp14:anchorId="600B125E" wp14:editId="4F648680">
-            <wp:extent cx="5939790" cy="1054735"/>
-            <wp:effectExtent l="0" t="0" r="3810" b="0"/>
-            <wp:docPr id="24" name="Imagen 24"/>
-            <wp:cNvGraphicFramePr>
-              <a:graphicFrameLocks xmlns:a="http://schemas.openxmlformats.org/drawingml/2006/main" noChangeAspect="1"/>
-            </wp:cNvGraphicFramePr>
-            <a:graphic xmlns:a="http://schemas.openxmlformats.org/drawingml/2006/main">
-              <a:graphicData uri="http://schemas.openxmlformats.org/drawingml/2006/picture">
-                <pic:pic xmlns:pic="http://schemas.openxmlformats.org/drawingml/2006/picture">
-                  <pic:nvPicPr>
-                    <pic:cNvPr id="1" name=""/>
-                    <pic:cNvPicPr/>
-                  </pic:nvPicPr>
-                  <pic:blipFill>
-                    <a:blip r:embed="rId32"/>
-                    <a:stretch>
-                      <a:fillRect/>
-                    </a:stretch>
-                  </pic:blipFill>
-                  <pic:spPr>
-                    <a:xfrm>
-                      <a:off x="0" y="0"/>
-                      <a:ext cx="5939790" cy="1054735"/>
-                    </a:xfrm>
-                    <a:prstGeom prst="rect">
-                      <a:avLst/>
-                    </a:prstGeom>
-                  </pic:spPr>
-                </pic:pic>
-              </a:graphicData>
-            </a:graphic>
-          </wp:inline>
-        </w:drawing>
-      </w:r>
-    </w:p>
-    <w:p>
-      <w:pPr>
-        <w:rPr>
-          <w:rFonts w:asciiTheme="minorHAnsi" w:hAnsiTheme="minorHAnsi" w:cstheme="minorHAnsi"/>
-          <w:color w:val="000000" w:themeColor="text1"/>
-          <w:shd w:val="clear" w:color="auto" w:fill="FFFFFF"/>
-        </w:rPr>
-      </w:pPr>
-      <w:r>
-        <w:rPr>
-          <w:noProof/>
-        </w:rPr>
-        <w:drawing>
-          <wp:inline distT="0" distB="0" distL="0" distR="0" wp14:anchorId="59DB8FE7" wp14:editId="37FFB689">
-            <wp:extent cx="5939790" cy="948690"/>
-            <wp:effectExtent l="0" t="0" r="3810" b="3810"/>
-            <wp:docPr id="26" name="Imagen 26"/>
-            <wp:cNvGraphicFramePr>
-              <a:graphicFrameLocks xmlns:a="http://schemas.openxmlformats.org/drawingml/2006/main" noChangeAspect="1"/>
-            </wp:cNvGraphicFramePr>
-            <a:graphic xmlns:a="http://schemas.openxmlformats.org/drawingml/2006/main">
-              <a:graphicData uri="http://schemas.openxmlformats.org/drawingml/2006/picture">
-                <pic:pic xmlns:pic="http://schemas.openxmlformats.org/drawingml/2006/picture">
-                  <pic:nvPicPr>
-                    <pic:cNvPr id="1" name=""/>
-                    <pic:cNvPicPr/>
-                  </pic:nvPicPr>
-                  <pic:blipFill>
-                    <a:blip r:embed="rId33"/>
-                    <a:stretch>
-                      <a:fillRect/>
-                    </a:stretch>
-                  </pic:blipFill>
-                  <pic:spPr>
-                    <a:xfrm>
-                      <a:off x="0" y="0"/>
-                      <a:ext cx="5939790" cy="948690"/>
-                    </a:xfrm>
-                    <a:prstGeom prst="rect">
-                      <a:avLst/>
-                    </a:prstGeom>
-                  </pic:spPr>
-                </pic:pic>
-              </a:graphicData>
-            </a:graphic>
-          </wp:inline>
-        </w:drawing>
-      </w:r>
-    </w:p>
-    <w:p>
-      <w:pPr>
-        <w:rPr>
-          <w:rFonts w:asciiTheme="minorHAnsi" w:hAnsiTheme="minorHAnsi" w:cstheme="minorHAnsi"/>
-          <w:color w:val="000000" w:themeColor="text1"/>
-          <w:shd w:val="clear" w:color="auto" w:fill="FFFFFF"/>
-        </w:rPr>
-      </w:pPr>
-      <w:r>
-        <w:rPr>
-          <w:noProof/>
-        </w:rPr>
-        <w:drawing>
-          <wp:inline distT="0" distB="0" distL="0" distR="0" wp14:anchorId="24682440" wp14:editId="656EC750">
-            <wp:extent cx="5939790" cy="879475"/>
-            <wp:effectExtent l="0" t="0" r="3810" b="0"/>
-            <wp:docPr id="27" name="Imagen 27"/>
-            <wp:cNvGraphicFramePr>
-              <a:graphicFrameLocks xmlns:a="http://schemas.openxmlformats.org/drawingml/2006/main" noChangeAspect="1"/>
-            </wp:cNvGraphicFramePr>
-            <a:graphic xmlns:a="http://schemas.openxmlformats.org/drawingml/2006/main">
-              <a:graphicData uri="http://schemas.openxmlformats.org/drawingml/2006/picture">
-                <pic:pic xmlns:pic="http://schemas.openxmlformats.org/drawingml/2006/picture">
-                  <pic:nvPicPr>
-                    <pic:cNvPr id="1" name=""/>
-                    <pic:cNvPicPr/>
-                  </pic:nvPicPr>
-                  <pic:blipFill>
-                    <a:blip r:embed="rId34"/>
-                    <a:stretch>
-                      <a:fillRect/>
-                    </a:stretch>
-                  </pic:blipFill>
-                  <pic:spPr>
-                    <a:xfrm>
-                      <a:off x="0" y="0"/>
-                      <a:ext cx="5939790" cy="879475"/>
-                    </a:xfrm>
-                    <a:prstGeom prst="rect">
-                      <a:avLst/>
-                    </a:prstGeom>
-                  </pic:spPr>
-                </pic:pic>
-              </a:graphicData>
-            </a:graphic>
-          </wp:inline>
-        </w:drawing>
-      </w:r>
-    </w:p>
-    <w:p>
-      <w:pPr>
-        <w:rPr>
-          <w:rFonts w:asciiTheme="minorHAnsi" w:hAnsiTheme="minorHAnsi" w:cstheme="minorHAnsi"/>
-          <w:color w:val="000000" w:themeColor="text1"/>
-          <w:shd w:val="clear" w:color="auto" w:fill="FFFFFF"/>
-        </w:rPr>
-      </w:pPr>
-    </w:p>
-    <w:p>
-      <w:pPr>
-        <w:jc w:val="center"/>
-        <w:rPr>
-          <w:rFonts w:asciiTheme="minorHAnsi" w:hAnsiTheme="minorHAnsi" w:cstheme="minorHAnsi"/>
-          <w:b/>
-          <w:color w:val="000000" w:themeColor="text1"/>
-          <w:shd w:val="clear" w:color="auto" w:fill="FFFFFF"/>
-        </w:rPr>
-      </w:pPr>
-      <w:r>
-        <w:rPr>
-          <w:rFonts w:asciiTheme="minorHAnsi" w:hAnsiTheme="minorHAnsi" w:cstheme="minorHAnsi"/>
-          <w:b/>
-          <w:color w:val="000000" w:themeColor="text1"/>
-          <w:sz w:val="28"/>
-          <w:shd w:val="clear" w:color="auto" w:fill="FFFFFF"/>
-        </w:rPr>
-        <w:lastRenderedPageBreak/>
-        <w:t>Medicamentos</w:t>
-      </w:r>
-    </w:p>
-    <w:p>
-      <w:pPr>
-        <w:rPr>
-          <w:rFonts w:asciiTheme="minorHAnsi" w:hAnsiTheme="minorHAnsi" w:cstheme="minorHAnsi"/>
-          <w:color w:val="000000" w:themeColor="text1"/>
-          <w:shd w:val="clear" w:color="auto" w:fill="FFFFFF"/>
-        </w:rPr>
-      </w:pPr>
-    </w:p>
-    <w:p>
-      <w:pPr>
-        <w:jc w:val="center"/>
-        <w:rPr>
-          <w:rFonts w:asciiTheme="minorHAnsi" w:hAnsiTheme="minorHAnsi" w:cstheme="minorHAnsi"/>
-          <w:color w:val="000000" w:themeColor="text1"/>
-          <w:shd w:val="clear" w:color="auto" w:fill="FFFFFF"/>
-        </w:rPr>
-      </w:pPr>
-      <w:r>
-        <w:rPr>
-          <w:noProof/>
-        </w:rPr>
-        <w:drawing>
-          <wp:inline distT="0" distB="0" distL="0" distR="0" wp14:anchorId="4ED230AB" wp14:editId="4C2A93B8">
-            <wp:extent cx="2381250" cy="1743075"/>
-            <wp:effectExtent l="0" t="0" r="0" b="9525"/>
-            <wp:docPr id="28" name="Imagen 28"/>
-            <wp:cNvGraphicFramePr>
-              <a:graphicFrameLocks xmlns:a="http://schemas.openxmlformats.org/drawingml/2006/main" noChangeAspect="1"/>
-            </wp:cNvGraphicFramePr>
-            <a:graphic xmlns:a="http://schemas.openxmlformats.org/drawingml/2006/main">
-              <a:graphicData uri="http://schemas.openxmlformats.org/drawingml/2006/picture">
-                <pic:pic xmlns:pic="http://schemas.openxmlformats.org/drawingml/2006/picture">
-                  <pic:nvPicPr>
-                    <pic:cNvPr id="1" name=""/>
-                    <pic:cNvPicPr/>
-                  </pic:nvPicPr>
-                  <pic:blipFill>
-                    <a:blip r:embed="rId35"/>
-                    <a:stretch>
-                      <a:fillRect/>
-                    </a:stretch>
-                  </pic:blipFill>
-                  <pic:spPr>
-                    <a:xfrm>
-                      <a:off x="0" y="0"/>
-                      <a:ext cx="2381250" cy="1743075"/>
-                    </a:xfrm>
-                    <a:prstGeom prst="rect">
-                      <a:avLst/>
-                    </a:prstGeom>
-                  </pic:spPr>
-                </pic:pic>
-              </a:graphicData>
-            </a:graphic>
-          </wp:inline>
-        </w:drawing>
-      </w:r>
-    </w:p>
-    <w:p>
-      <w:pPr>
-        <w:rPr>
-          <w:rFonts w:asciiTheme="minorHAnsi" w:hAnsiTheme="minorHAnsi" w:cstheme="minorHAnsi"/>
-          <w:color w:val="000000" w:themeColor="text1"/>
-          <w:shd w:val="clear" w:color="auto" w:fill="FFFFFF"/>
-        </w:rPr>
-      </w:pPr>
-      <w:r>
-        <w:rPr>
-          <w:noProof/>
-        </w:rPr>
-        <w:drawing>
-          <wp:inline distT="0" distB="0" distL="0" distR="0" wp14:anchorId="516D04F7" wp14:editId="0F1E714C">
-            <wp:extent cx="5939790" cy="963930"/>
-            <wp:effectExtent l="0" t="0" r="3810" b="7620"/>
-            <wp:docPr id="29" name="Imagen 29"/>
-            <wp:cNvGraphicFramePr>
-              <a:graphicFrameLocks xmlns:a="http://schemas.openxmlformats.org/drawingml/2006/main" noChangeAspect="1"/>
-            </wp:cNvGraphicFramePr>
-            <a:graphic xmlns:a="http://schemas.openxmlformats.org/drawingml/2006/main">
-              <a:graphicData uri="http://schemas.openxmlformats.org/drawingml/2006/picture">
-                <pic:pic xmlns:pic="http://schemas.openxmlformats.org/drawingml/2006/picture">
-                  <pic:nvPicPr>
-                    <pic:cNvPr id="1" name=""/>
-                    <pic:cNvPicPr/>
-                  </pic:nvPicPr>
-                  <pic:blipFill>
-                    <a:blip r:embed="rId36"/>
-                    <a:stretch>
-                      <a:fillRect/>
-                    </a:stretch>
-                  </pic:blipFill>
-                  <pic:spPr>
-                    <a:xfrm>
-                      <a:off x="0" y="0"/>
-                      <a:ext cx="5939790" cy="963930"/>
-                    </a:xfrm>
-                    <a:prstGeom prst="rect">
-                      <a:avLst/>
-                    </a:prstGeom>
-                  </pic:spPr>
-                </pic:pic>
-              </a:graphicData>
-            </a:graphic>
-          </wp:inline>
-        </w:drawing>
-      </w:r>
-    </w:p>
-    <w:p>
-      <w:pPr>
-        <w:rPr>
-          <w:rFonts w:asciiTheme="minorHAnsi" w:hAnsiTheme="minorHAnsi" w:cstheme="minorHAnsi"/>
-          <w:color w:val="000000" w:themeColor="text1"/>
-          <w:shd w:val="clear" w:color="auto" w:fill="FFFFFF"/>
-        </w:rPr>
-      </w:pPr>
-      <w:r>
-        <w:rPr>
-          <w:noProof/>
-        </w:rPr>
-        <w:drawing>
-          <wp:inline distT="0" distB="0" distL="0" distR="0" wp14:anchorId="2603F1EE" wp14:editId="586D839B">
-            <wp:extent cx="5939790" cy="948690"/>
-            <wp:effectExtent l="0" t="0" r="3810" b="3810"/>
-            <wp:docPr id="30" name="Imagen 30"/>
-            <wp:cNvGraphicFramePr>
-              <a:graphicFrameLocks xmlns:a="http://schemas.openxmlformats.org/drawingml/2006/main" noChangeAspect="1"/>
-            </wp:cNvGraphicFramePr>
-            <a:graphic xmlns:a="http://schemas.openxmlformats.org/drawingml/2006/main">
-              <a:graphicData uri="http://schemas.openxmlformats.org/drawingml/2006/picture">
-                <pic:pic xmlns:pic="http://schemas.openxmlformats.org/drawingml/2006/picture">
-                  <pic:nvPicPr>
-                    <pic:cNvPr id="1" name=""/>
-                    <pic:cNvPicPr/>
-                  </pic:nvPicPr>
-                  <pic:blipFill>
-                    <a:blip r:embed="rId37"/>
-                    <a:stretch>
-                      <a:fillRect/>
-                    </a:stretch>
-                  </pic:blipFill>
-                  <pic:spPr>
-                    <a:xfrm>
-                      <a:off x="0" y="0"/>
-                      <a:ext cx="5939790" cy="948690"/>
-                    </a:xfrm>
-                    <a:prstGeom prst="rect">
-                      <a:avLst/>
-                    </a:prstGeom>
-                  </pic:spPr>
-                </pic:pic>
-              </a:graphicData>
-            </a:graphic>
-          </wp:inline>
-        </w:drawing>
-      </w:r>
-    </w:p>
-    <w:p>
-      <w:pPr>
-        <w:rPr>
-          <w:rFonts w:asciiTheme="minorHAnsi" w:hAnsiTheme="minorHAnsi" w:cstheme="minorHAnsi"/>
-          <w:color w:val="000000" w:themeColor="text1"/>
-          <w:shd w:val="clear" w:color="auto" w:fill="FFFFFF"/>
-        </w:rPr>
-      </w:pPr>
-      <w:r>
-        <w:rPr>
-          <w:noProof/>
-        </w:rPr>
-        <w:drawing>
-          <wp:inline distT="0" distB="0" distL="0" distR="0" wp14:anchorId="53672F5C" wp14:editId="23C15EE4">
-            <wp:extent cx="5939790" cy="935355"/>
-            <wp:effectExtent l="0" t="0" r="3810" b="0"/>
-            <wp:docPr id="31" name="Imagen 31"/>
-            <wp:cNvGraphicFramePr>
-              <a:graphicFrameLocks xmlns:a="http://schemas.openxmlformats.org/drawingml/2006/main" noChangeAspect="1"/>
-            </wp:cNvGraphicFramePr>
-            <a:graphic xmlns:a="http://schemas.openxmlformats.org/drawingml/2006/main">
-              <a:graphicData uri="http://schemas.openxmlformats.org/drawingml/2006/picture">
-                <pic:pic xmlns:pic="http://schemas.openxmlformats.org/drawingml/2006/picture">
-                  <pic:nvPicPr>
-                    <pic:cNvPr id="1" name=""/>
-                    <pic:cNvPicPr/>
-                  </pic:nvPicPr>
-                  <pic:blipFill>
-                    <a:blip r:embed="rId38"/>
-                    <a:stretch>
-                      <a:fillRect/>
-                    </a:stretch>
-                  </pic:blipFill>
-                  <pic:spPr>
-                    <a:xfrm>
-                      <a:off x="0" y="0"/>
-                      <a:ext cx="5939790" cy="935355"/>
-                    </a:xfrm>
-                    <a:prstGeom prst="rect">
-                      <a:avLst/>
-                    </a:prstGeom>
-                  </pic:spPr>
-                </pic:pic>
-              </a:graphicData>
-            </a:graphic>
-          </wp:inline>
-        </w:drawing>
-      </w:r>
-    </w:p>
-    <w:p>
-      <w:pPr>
-        <w:rPr>
-          <w:rFonts w:asciiTheme="minorHAnsi" w:hAnsiTheme="minorHAnsi" w:cstheme="minorHAnsi"/>
-          <w:color w:val="000000" w:themeColor="text1"/>
-          <w:shd w:val="clear" w:color="auto" w:fill="FFFFFF"/>
-        </w:rPr>
-      </w:pPr>
-      <w:r>
-        <w:rPr>
-          <w:noProof/>
-        </w:rPr>
-        <w:drawing>
-          <wp:inline distT="0" distB="0" distL="0" distR="0" wp14:anchorId="7901055D" wp14:editId="3DBBF51E">
-            <wp:extent cx="5939790" cy="908050"/>
-            <wp:effectExtent l="0" t="0" r="3810" b="6350"/>
-            <wp:docPr id="32" name="Imagen 32"/>
-            <wp:cNvGraphicFramePr>
-              <a:graphicFrameLocks xmlns:a="http://schemas.openxmlformats.org/drawingml/2006/main" noChangeAspect="1"/>
-            </wp:cNvGraphicFramePr>
-            <a:graphic xmlns:a="http://schemas.openxmlformats.org/drawingml/2006/main">
-              <a:graphicData uri="http://schemas.openxmlformats.org/drawingml/2006/picture">
-                <pic:pic xmlns:pic="http://schemas.openxmlformats.org/drawingml/2006/picture">
-                  <pic:nvPicPr>
-                    <pic:cNvPr id="1" name=""/>
-                    <pic:cNvPicPr/>
-                  </pic:nvPicPr>
-                  <pic:blipFill>
-                    <a:blip r:embed="rId39"/>
-                    <a:stretch>
-                      <a:fillRect/>
-                    </a:stretch>
-                  </pic:blipFill>
-                  <pic:spPr>
-                    <a:xfrm>
-                      <a:off x="0" y="0"/>
-                      <a:ext cx="5939790" cy="908050"/>
-                    </a:xfrm>
-                    <a:prstGeom prst="rect">
-                      <a:avLst/>
-                    </a:prstGeom>
-                  </pic:spPr>
-                </pic:pic>
-              </a:graphicData>
-            </a:graphic>
-          </wp:inline>
-        </w:drawing>
-      </w:r>
-    </w:p>
-    <w:p>
-      <w:pPr>
-        <w:rPr>
-          <w:rFonts w:asciiTheme="minorHAnsi" w:hAnsiTheme="minorHAnsi" w:cstheme="minorHAnsi"/>
-          <w:color w:val="000000" w:themeColor="text1"/>
-          <w:shd w:val="clear" w:color="auto" w:fill="FFFFFF"/>
-        </w:rPr>
-      </w:pPr>
-      <w:r>
-        <w:rPr>
-          <w:noProof/>
-        </w:rPr>
-        <w:drawing>
-          <wp:inline distT="0" distB="0" distL="0" distR="0" wp14:anchorId="1147BC13" wp14:editId="5EF577D1">
-            <wp:extent cx="5939790" cy="954405"/>
-            <wp:effectExtent l="0" t="0" r="3810" b="0"/>
-            <wp:docPr id="33" name="Imagen 33"/>
-            <wp:cNvGraphicFramePr>
-              <a:graphicFrameLocks xmlns:a="http://schemas.openxmlformats.org/drawingml/2006/main" noChangeAspect="1"/>
-            </wp:cNvGraphicFramePr>
-            <a:graphic xmlns:a="http://schemas.openxmlformats.org/drawingml/2006/main">
-              <a:graphicData uri="http://schemas.openxmlformats.org/drawingml/2006/picture">
-                <pic:pic xmlns:pic="http://schemas.openxmlformats.org/drawingml/2006/picture">
-                  <pic:nvPicPr>
-                    <pic:cNvPr id="1" name=""/>
-                    <pic:cNvPicPr/>
-                  </pic:nvPicPr>
-                  <pic:blipFill>
-                    <a:blip r:embed="rId40"/>
-                    <a:stretch>
-                      <a:fillRect/>
-                    </a:stretch>
-                  </pic:blipFill>
-                  <pic:spPr>
-                    <a:xfrm>
-                      <a:off x="0" y="0"/>
-                      <a:ext cx="5939790" cy="954405"/>
-                    </a:xfrm>
-                    <a:prstGeom prst="rect">
-                      <a:avLst/>
-                    </a:prstGeom>
-                  </pic:spPr>
-                </pic:pic>
-              </a:graphicData>
-            </a:graphic>
-          </wp:inline>
-        </w:drawing>
-      </w:r>
-    </w:p>
-    <w:p>
-      <w:pPr>
-        <w:rPr>
-          <w:rFonts w:asciiTheme="minorHAnsi" w:hAnsiTheme="minorHAnsi" w:cstheme="minorHAnsi"/>
-          <w:color w:val="000000" w:themeColor="text1"/>
-          <w:shd w:val="clear" w:color="auto" w:fill="FFFFFF"/>
-        </w:rPr>
-      </w:pPr>
-      <w:r>
-        <w:rPr>
-          <w:noProof/>
-        </w:rPr>
-        <w:drawing>
-          <wp:inline distT="0" distB="0" distL="0" distR="0" wp14:anchorId="230EF285" wp14:editId="2E375790">
-            <wp:extent cx="5939790" cy="854710"/>
-            <wp:effectExtent l="0" t="0" r="3810" b="2540"/>
-            <wp:docPr id="34" name="Imagen 34"/>
-            <wp:cNvGraphicFramePr>
-              <a:graphicFrameLocks xmlns:a="http://schemas.openxmlformats.org/drawingml/2006/main" noChangeAspect="1"/>
-            </wp:cNvGraphicFramePr>
-            <a:graphic xmlns:a="http://schemas.openxmlformats.org/drawingml/2006/main">
-              <a:graphicData uri="http://schemas.openxmlformats.org/drawingml/2006/picture">
-                <pic:pic xmlns:pic="http://schemas.openxmlformats.org/drawingml/2006/picture">
-                  <pic:nvPicPr>
-                    <pic:cNvPr id="1" name=""/>
-                    <pic:cNvPicPr/>
-                  </pic:nvPicPr>
-                  <pic:blipFill>
-                    <a:blip r:embed="rId41"/>
-                    <a:stretch>
-                      <a:fillRect/>
-                    </a:stretch>
-                  </pic:blipFill>
-                  <pic:spPr>
-                    <a:xfrm>
-                      <a:off x="0" y="0"/>
-                      <a:ext cx="5939790" cy="854710"/>
-                    </a:xfrm>
-                    <a:prstGeom prst="rect">
-                      <a:avLst/>
-                    </a:prstGeom>
-                  </pic:spPr>
-                </pic:pic>
-              </a:graphicData>
-            </a:graphic>
-          </wp:inline>
-        </w:drawing>
-      </w:r>
-    </w:p>
-    <w:p>
-      <w:pPr>
-        <w:rPr>
-          <w:rFonts w:asciiTheme="minorHAnsi" w:hAnsiTheme="minorHAnsi" w:cstheme="minorHAnsi"/>
-          <w:color w:val="000000" w:themeColor="text1"/>
-          <w:shd w:val="clear" w:color="auto" w:fill="FFFFFF"/>
-        </w:rPr>
-      </w:pPr>
-    </w:p>
-    <w:p>
-      <w:pPr>
-        <w:rPr>
-          <w:rFonts w:asciiTheme="minorHAnsi" w:hAnsiTheme="minorHAnsi" w:cstheme="minorHAnsi"/>
-          <w:b/>
-          <w:color w:val="002060"/>
-          <w:sz w:val="28"/>
-          <w:shd w:val="clear" w:color="auto" w:fill="FFFFFF"/>
-        </w:rPr>
-      </w:pPr>
-      <w:r>
-        <w:rPr>
-          <w:rFonts w:asciiTheme="minorHAnsi" w:hAnsiTheme="minorHAnsi" w:cstheme="minorHAnsi"/>
-          <w:b/>
-          <w:color w:val="002060"/>
-          <w:sz w:val="28"/>
-          <w:shd w:val="clear" w:color="auto" w:fill="FFFFFF"/>
-        </w:rPr>
-        <w:t>- Mostrar la estructura de los archivos de la aplicación.</w:t>
-      </w:r>
-    </w:p>
-    <w:p>
-      <w:pPr>
-        <w:rPr>
-          <w:rFonts w:asciiTheme="minorHAnsi" w:hAnsiTheme="minorHAnsi" w:cstheme="minorHAnsi"/>
-          <w:b/>
-          <w:color w:val="002060"/>
-          <w:sz w:val="28"/>
-          <w:shd w:val="clear" w:color="auto" w:fill="FFFFFF"/>
-        </w:rPr>
-      </w:pPr>
-    </w:p>
-    <w:p>
-      <w:pPr>
-        <w:rPr>
-          <w:rFonts w:asciiTheme="minorHAnsi" w:hAnsiTheme="minorHAnsi" w:cstheme="minorHAnsi"/>
-          <w:color w:val="000000" w:themeColor="text1"/>
-        </w:rPr>
-      </w:pPr>
-      <w:r>
-        <w:rPr>
-          <w:rFonts w:asciiTheme="minorHAnsi" w:hAnsiTheme="minorHAnsi" w:cstheme="minorHAnsi"/>
-          <w:shd w:val="clear" w:color="auto" w:fill="FFFFFF"/>
-        </w:rPr>
-        <w:t>La Estructura utilizada en esta aplicación es la siguiente.</w:t>
-      </w:r>
-    </w:p>
-    <w:p/>
-    <w:p>
-      <w:pPr>
-        <w:jc w:val="center"/>
-      </w:pPr>
-      <w:r>
-        <w:rPr>
-          <w:noProof/>
-        </w:rPr>
-        <w:lastRenderedPageBreak/>
-        <w:drawing>
-          <wp:inline distT="0" distB="0" distL="0" distR="0" wp14:anchorId="051C94B6" wp14:editId="29B879AF">
-            <wp:extent cx="2914650" cy="6391275"/>
-            <wp:effectExtent l="0" t="0" r="0" b="9525"/>
-            <wp:docPr id="36" name="Imagen 36"/>
-            <wp:cNvGraphicFramePr>
-              <a:graphicFrameLocks xmlns:a="http://schemas.openxmlformats.org/drawingml/2006/main" noChangeAspect="1"/>
-            </wp:cNvGraphicFramePr>
-            <a:graphic xmlns:a="http://schemas.openxmlformats.org/drawingml/2006/main">
-              <a:graphicData uri="http://schemas.openxmlformats.org/drawingml/2006/picture">
-                <pic:pic xmlns:pic="http://schemas.openxmlformats.org/drawingml/2006/picture">
-                  <pic:nvPicPr>
-                    <pic:cNvPr id="1" name=""/>
-                    <pic:cNvPicPr/>
-                  </pic:nvPicPr>
-                  <pic:blipFill>
-                    <a:blip r:embed="rId42"/>
-                    <a:stretch>
-                      <a:fillRect/>
-                    </a:stretch>
-                  </pic:blipFill>
-                  <pic:spPr>
-                    <a:xfrm>
-                      <a:off x="0" y="0"/>
-                      <a:ext cx="2914650" cy="6391275"/>
-                    </a:xfrm>
-                    <a:prstGeom prst="rect">
-                      <a:avLst/>
-                    </a:prstGeom>
-                  </pic:spPr>
-                </pic:pic>
-              </a:graphicData>
-            </a:graphic>
-          </wp:inline>
-        </w:drawing>
-      </w:r>
-    </w:p>
-    <w:p>
-      <w:pPr>
-        <w:jc w:val="center"/>
       </w:pPr>
       <w:r>
         <w:rPr>
@@ -3453,8 +2805,8 @@
         </w:rPr>
         <w:drawing>
           <wp:inline distT="0" distB="0" distL="0" distR="0" wp14:anchorId="0A90CAC3" wp14:editId="23E717A5">
-            <wp:extent cx="5939790" cy="1368425"/>
-            <wp:effectExtent l="0" t="0" r="3810" b="3175"/>
+            <wp:extent cx="3733800" cy="1368425"/>
+            <wp:effectExtent l="0" t="0" r="0" b="3175"/>
             <wp:docPr id="37" name="Imagen 37"/>
             <wp:cNvGraphicFramePr>
               <a:graphicFrameLocks xmlns:a="http://schemas.openxmlformats.org/drawingml/2006/main" noChangeAspect="1"/>
@@ -3466,20 +2818,27 @@
                     <pic:cNvPr id="1" name=""/>
                     <pic:cNvPicPr/>
                   </pic:nvPicPr>
-                  <pic:blipFill>
-                    <a:blip r:embed="rId43"/>
-                    <a:stretch>
-                      <a:fillRect/>
-                    </a:stretch>
+                  <pic:blipFill rotWithShape="1">
+                    <a:blip r:embed="rId32"/>
+                    <a:srcRect r="37139"/>
+                    <a:stretch/>
                   </pic:blipFill>
-                  <pic:spPr>
+                  <pic:spPr bwMode="auto">
                     <a:xfrm>
                       <a:off x="0" y="0"/>
-                      <a:ext cx="5939790" cy="1368425"/>
+                      <a:ext cx="3733800" cy="1368425"/>
                     </a:xfrm>
                     <a:prstGeom prst="rect">
                       <a:avLst/>
                     </a:prstGeom>
+                    <a:ln>
+                      <a:noFill/>
+                    </a:ln>
+                    <a:extLst>
+                      <a:ext uri="{53640926-AAD7-44D8-BBD7-CCE9431645EC}">
+                        <a14:shadowObscured xmlns:a14="http://schemas.microsoft.com/office/drawing/2010/main"/>
+                      </a:ext>
+                    </a:extLst>
                   </pic:spPr>
                 </pic:pic>
               </a:graphicData>
@@ -3498,45 +2857,75 @@
         <w:jc w:val="center"/>
       </w:pPr>
     </w:p>
-    <w:p/>
-    <w:p>
-      <w:bookmarkStart w:id="0" w:name="_GoBack"/>
-      <w:bookmarkEnd w:id="0"/>
-    </w:p>
-    <w:p/>
-    <w:sdt>
-      <w:sdtPr>
-        <w:id w:val="-1406754766"/>
-        <w:docPartObj>
-          <w:docPartGallery w:val="Bibliographies"/>
-          <w:docPartUnique/>
-        </w:docPartObj>
-      </w:sdtPr>
-      <w:sdtContent>
-        <w:sdt>
-          <w:sdtPr>
-            <w:id w:val="111145805"/>
-            <w:showingPlcHdr/>
-            <w:bibliography/>
-          </w:sdtPr>
-          <w:sdtContent>
-            <w:p>
-              <w:r>
-                <w:t xml:space="preserve">     </w:t>
-              </w:r>
-            </w:p>
-          </w:sdtContent>
-        </w:sdt>
-      </w:sdtContent>
-    </w:sdt>
+    <w:p>
+      <w:pPr>
+        <w:jc w:val="center"/>
+      </w:pPr>
+    </w:p>
+    <w:p>
+      <w:pPr>
+        <w:jc w:val="center"/>
+      </w:pPr>
+    </w:p>
+    <w:p>
+      <w:pPr>
+        <w:jc w:val="center"/>
+      </w:pPr>
+    </w:p>
+    <w:p>
+      <w:pPr>
+        <w:jc w:val="center"/>
+      </w:pPr>
+    </w:p>
+    <w:p>
+      <w:pPr>
+        <w:jc w:val="center"/>
+      </w:pPr>
+    </w:p>
+    <w:p>
+      <w:pPr>
+        <w:jc w:val="center"/>
+      </w:pPr>
+    </w:p>
+    <w:p>
+      <w:pPr>
+        <w:jc w:val="center"/>
+      </w:pPr>
+    </w:p>
+    <w:p>
+      <w:pPr>
+        <w:jc w:val="center"/>
+      </w:pPr>
+    </w:p>
+    <w:p>
+      <w:pPr>
+        <w:jc w:val="center"/>
+      </w:pPr>
+    </w:p>
+    <w:p>
+      <w:pPr>
+        <w:jc w:val="center"/>
+      </w:pPr>
+    </w:p>
+    <w:p>
+      <w:pPr>
+        <w:sectPr>
+          <w:type w:val="continuous"/>
+          <w:pgSz w:w="11906" w:h="16838" w:code="9"/>
+          <w:pgMar w:top="1212" w:right="1558" w:bottom="1417" w:left="0" w:header="709" w:footer="961" w:gutter="284"/>
+          <w:pgNumType w:start="1"/>
+          <w:cols w:num="2" w:space="708"/>
+          <w:docGrid w:linePitch="360"/>
+        </w:sectPr>
+      </w:pPr>
+    </w:p>
     <w:p/>
     <w:sectPr>
-      <w:headerReference w:type="default" r:id="rId44"/>
-      <w:footerReference w:type="default" r:id="rId45"/>
+      <w:type w:val="continuous"/>
       <w:pgSz w:w="11906" w:h="16838" w:code="9"/>
       <w:pgMar w:top="1212" w:right="1134" w:bottom="1417" w:left="1134" w:header="709" w:footer="961" w:gutter="284"/>
       <w:pgNumType w:start="1"/>
-      <w:cols w:space="708"/>
+      <w:cols w:space="720"/>
       <w:docGrid w:linePitch="360"/>
     </w:sectPr>
   </w:body>
@@ -3608,8 +2997,19 @@
         <w:szCs w:val="16"/>
         <w:lang w:val="pt-BR"/>
       </w:rPr>
-      <w:t>Juan Pablo Zaldumbide</w:t>
+      <w:t xml:space="preserve">Juan Pablo </w:t>
     </w:r>
+    <w:proofErr w:type="spellStart"/>
+    <w:r>
+      <w:rPr>
+        <w:rFonts w:ascii="Book Antiqua" w:hAnsi="Book Antiqua"/>
+        <w:sz w:val="16"/>
+        <w:szCs w:val="16"/>
+        <w:lang w:val="pt-BR"/>
+      </w:rPr>
+      <w:t>Zaldumbide</w:t>
+    </w:r>
+    <w:proofErr w:type="spellEnd"/>
     <w:r>
       <w:rPr>
         <w:rFonts w:ascii="Book Antiqua" w:hAnsi="Book Antiqua"/>
@@ -7923,7 +7323,7 @@
 </file>
 
 <file path=customXml/itemProps1.xml><?xml version="1.0" encoding="utf-8"?>
-<ds:datastoreItem xmlns:ds="http://schemas.openxmlformats.org/officeDocument/2006/customXml" ds:itemID="{0FD89E75-6881-4D15-99AD-A1B2EDC1F080}">
+<ds:datastoreItem xmlns:ds="http://schemas.openxmlformats.org/officeDocument/2006/customXml" ds:itemID="{E63682CE-A5A5-424D-9714-0B23D7831CDC}">
   <ds:schemaRefs>
     <ds:schemaRef ds:uri="http://schemas.openxmlformats.org/officeDocument/2006/bibliography"/>
   </ds:schemaRefs>
